--- a/translations/parent_text_crisis_romania/ro/ro_RO CrisisText Video Scripts (Political).docx
+++ b/translations/parent_text_crisis_romania/ro/ro_RO CrisisText Video Scripts (Political).docx
@@ -219,13 +219,13 @@
               <w:pStyle w:val="P68B1DB1-Normal1"/>
             </w:pPr>
             <w:r>
-              <w:t xml:space="preserve">Today’s lesson is about keeping children safe. </w:t>
+              <w:t xml:space="preserve">Lecția de azi este despre asigurarea siguranței copiilor. </w:t>
             </w:r>
           </w:p>
           <w:p/>
           <w:p>
             <w:r>
-              <w:t xml:space="preserve">Here are 3 tips on how to keep your children safe in an unsafe situation:</w:t>
+              <w:t xml:space="preserve">Iată 3️⃣ sfaturi despre cum să asiguri siguranța copiilor în situații riscante:</w:t>
             </w:r>
           </w:p>
         </w:tc>
@@ -248,7 +248,7 @@
               <w:pStyle w:val="P68B1DB1-Normal1"/>
             </w:pPr>
             <w:r>
-              <w:t xml:space="preserve">Keeping Children Safe </w:t>
+              <w:t xml:space="preserve">Asigurarea siguranței copiilor </w:t>
             </w:r>
           </w:p>
         </w:tc>
@@ -278,7 +278,7 @@
               <w:pStyle w:val="P68B1DB1-Normal1"/>
             </w:pPr>
             <w:r>
-              <w:t xml:space="preserve">The first tip is to talk.</w:t>
+              <w:t xml:space="preserve">Primul sfat este să vorbești cu ei.</w:t>
             </w:r>
           </w:p>
           <w:p>
@@ -299,7 +299,7 @@
               <w:pStyle w:val="P68B1DB1-Normal1"/>
             </w:pPr>
             <w:r>
-              <w:t xml:space="preserve">Talk to children about what is happening in a way that they can understand.</w:t>
+              <w:t xml:space="preserve">Vorbește-le copiilor despre ceea ce se întâmplă într-un mod pe care îl pot înțelege.</w:t>
             </w:r>
           </w:p>
           <w:p>
@@ -319,26 +319,26 @@
               <w:pStyle w:val="P68B1DB1-Normal1"/>
             </w:pPr>
             <w:r>
-              <w:t xml:space="preserve">Talk to them about things that are not safe.</w:t>
-            </w:r>
-          </w:p>
-        </w:tc>
-        <w:tc>
-          <w:tcPr>
-            <w:shd w:fill="auto" w:val="clear"/>
-            <w:tcMar>
-              <w:top w:w="100.0" w:type="dxa"/>
-              <w:left w:w="100.0" w:type="dxa"/>
-              <w:bottom w:w="100.0" w:type="dxa"/>
-              <w:right w:w="100.0" w:type="dxa"/>
-            </w:tcMar>
-          </w:tcPr>
-          <w:p>
-            <w:pPr>
-              <w:widowControl w:val="0"/>
-            </w:pPr>
-            <w:r>
-              <w:t>Talk</w:t>
+              <w:t xml:space="preserve">Vorbește cu ei despre potențialele pericole.</w:t>
+            </w:r>
+          </w:p>
+        </w:tc>
+        <w:tc>
+          <w:tcPr>
+            <w:shd w:fill="auto" w:val="clear"/>
+            <w:tcMar>
+              <w:top w:w="100.0" w:type="dxa"/>
+              <w:left w:w="100.0" w:type="dxa"/>
+              <w:bottom w:w="100.0" w:type="dxa"/>
+              <w:right w:w="100.0" w:type="dxa"/>
+            </w:tcMar>
+          </w:tcPr>
+          <w:p>
+            <w:pPr>
+              <w:widowControl w:val="0"/>
+            </w:pPr>
+            <w:r>
+              <w:t>Vorbește</w:t>
             </w:r>
           </w:p>
           <w:p>
@@ -365,44 +365,44 @@
           </w:tcPr>
           <w:p>
             <w:r>
-              <w:t xml:space="preserve">The second tip is to plan.</w:t>
+              <w:t xml:space="preserve">Al doilea sfat este să faceți un plan împreună.</w:t>
             </w:r>
           </w:p>
           <w:p/>
           <w:p>
             <w:r>
-              <w:t xml:space="preserve">Identify a meeting point and make a plan in case you get separated.</w:t>
+              <w:t xml:space="preserve">Identificați un punct de întâlnire și faceți un plan în cazul în care vă rătăciți.</w:t>
             </w:r>
           </w:p>
           <w:p/>
           <w:p>
             <w:r>
-              <w:t xml:space="preserve">Keep children with you or with someone you trust all the time.</w:t>
+              <w:t xml:space="preserve">Ține-ți copiii mereu aproape sau lasă-i împreună cu cineva de încredere.</w:t>
             </w:r>
           </w:p>
           <w:p/>
           <w:p>
             <w:r>
-              <w:t xml:space="preserve">Planning with children helps them feel safer too.</w:t>
-            </w:r>
-          </w:p>
-        </w:tc>
-        <w:tc>
-          <w:tcPr>
-            <w:shd w:fill="auto" w:val="clear"/>
-            <w:tcMar>
-              <w:top w:w="100.0" w:type="dxa"/>
-              <w:left w:w="100.0" w:type="dxa"/>
-              <w:bottom w:w="100.0" w:type="dxa"/>
-              <w:right w:w="100.0" w:type="dxa"/>
-            </w:tcMar>
-          </w:tcPr>
-          <w:p>
-            <w:pPr>
-              <w:widowControl w:val="0"/>
-            </w:pPr>
-            <w:r>
-              <w:t xml:space="preserve">Plan  </w:t>
+              <w:t xml:space="preserve">Planificarea alături de copiii îi ajută să se simtă mai în siguranță.</w:t>
+            </w:r>
+          </w:p>
+        </w:tc>
+        <w:tc>
+          <w:tcPr>
+            <w:shd w:fill="auto" w:val="clear"/>
+            <w:tcMar>
+              <w:top w:w="100.0" w:type="dxa"/>
+              <w:left w:w="100.0" w:type="dxa"/>
+              <w:bottom w:w="100.0" w:type="dxa"/>
+              <w:right w:w="100.0" w:type="dxa"/>
+            </w:tcMar>
+          </w:tcPr>
+          <w:p>
+            <w:pPr>
+              <w:widowControl w:val="0"/>
+            </w:pPr>
+            <w:r>
+              <w:t xml:space="preserve">Faceți un plan  </w:t>
             </w:r>
           </w:p>
         </w:tc>
@@ -427,7 +427,7 @@
               <w:ind w:left="0" w:firstLine="0"/>
             </w:pPr>
             <w:r>
-              <w:t xml:space="preserve">The third tip is to assure.</w:t>
+              <w:t xml:space="preserve">Al treilea sfat este să le oferiți asigurări.</w:t>
             </w:r>
           </w:p>
           <w:p>
@@ -437,19 +437,19 @@
           </w:p>
           <w:p>
             <w:r>
-              <w:t xml:space="preserve">Assure your children that you will do everything to keep them safe.</w:t>
+              <w:t xml:space="preserve">Asigură-ți copiii că vei face tot posibilul pentru a-i proteja.</w:t>
             </w:r>
           </w:p>
           <w:p/>
           <w:p>
             <w:r>
-              <w:t xml:space="preserve">Encourage them to share anything that worries them with you.</w:t>
+              <w:t xml:space="preserve">Încurajază-i să îți spună tot ceea ce îi îngrijorează.</w:t>
             </w:r>
           </w:p>
           <w:p/>
           <w:p>
             <w:r>
-              <w:t xml:space="preserve">Be proud of your efforts and try to take care of yourself too. </w:t>
+              <w:t xml:space="preserve">Fii mândru de eforturile tale și încearcă să ai grijă și de tine. </w:t>
             </w:r>
           </w:p>
         </w:tc>
@@ -468,7 +468,7 @@
               <w:ind w:left="0" w:firstLine="0"/>
             </w:pPr>
             <w:r>
-              <w:t>Assure</w:t>
+              <w:t>Asigură</w:t>
             </w:r>
           </w:p>
           <w:p>
@@ -565,39 +565,39 @@
               <w:spacing w:line="240" w:lineRule="auto"/>
             </w:pPr>
             <w:r>
-              <w:t xml:space="preserve">Today’s lesson is about preparing to travel. </w:t>
-            </w:r>
-          </w:p>
-          <w:p>
-            <w:pPr>
-              <w:spacing w:line="240" w:lineRule="auto"/>
-            </w:pPr>
-          </w:p>
-          <w:p>
-            <w:pPr>
-              <w:spacing w:line="240" w:lineRule="auto"/>
-            </w:pPr>
-            <w:r>
-              <w:t xml:space="preserve">Here are three tips on making routines to spend time together with your children.</w:t>
-            </w:r>
-          </w:p>
-        </w:tc>
-        <w:tc>
-          <w:tcPr>
-            <w:shd w:fill="auto" w:val="clear"/>
-            <w:tcMar>
-              <w:top w:w="100.0" w:type="dxa"/>
-              <w:left w:w="100.0" w:type="dxa"/>
-              <w:bottom w:w="100.0" w:type="dxa"/>
-              <w:right w:w="100.0" w:type="dxa"/>
-            </w:tcMar>
-          </w:tcPr>
-          <w:p>
-            <w:pPr>
-              <w:widowControl w:val="0"/>
-            </w:pPr>
-            <w:r>
-              <w:t xml:space="preserve">Prepare to Travel</w:t>
+              <w:t xml:space="preserve">Lecția de astăzi este despre cum să te pregătești pentru a vă deplasa. </w:t>
+            </w:r>
+          </w:p>
+          <w:p>
+            <w:pPr>
+              <w:spacing w:line="240" w:lineRule="auto"/>
+            </w:pPr>
+          </w:p>
+          <w:p>
+            <w:pPr>
+              <w:spacing w:line="240" w:lineRule="auto"/>
+            </w:pPr>
+            <w:r>
+              <w:t xml:space="preserve">Iată câteva sfaturi utile pentru a crea rutine care să te ajute să petreci timp împreună cu copiii tăi.</w:t>
+            </w:r>
+          </w:p>
+        </w:tc>
+        <w:tc>
+          <w:tcPr>
+            <w:shd w:fill="auto" w:val="clear"/>
+            <w:tcMar>
+              <w:top w:w="100.0" w:type="dxa"/>
+              <w:left w:w="100.0" w:type="dxa"/>
+              <w:bottom w:w="100.0" w:type="dxa"/>
+              <w:right w:w="100.0" w:type="dxa"/>
+            </w:tcMar>
+          </w:tcPr>
+          <w:p>
+            <w:pPr>
+              <w:widowControl w:val="0"/>
+            </w:pPr>
+            <w:r>
+              <w:t xml:space="preserve">Pregătește-te pentru deplasare</w:t>
             </w:r>
           </w:p>
         </w:tc>
@@ -622,33 +622,33 @@
               <w:spacing w:line="240" w:lineRule="auto"/>
             </w:pPr>
             <w:r>
-              <w:t xml:space="preserve">The first tip is to identify people you trust.</w:t>
-            </w:r>
-          </w:p>
-          <w:p>
-            <w:pPr>
-              <w:spacing w:line="240" w:lineRule="auto"/>
-            </w:pPr>
-          </w:p>
-          <w:p>
-            <w:pPr>
-              <w:spacing w:line="240" w:lineRule="auto"/>
-            </w:pPr>
-            <w:r>
-              <w:t xml:space="preserve">Write the full name &amp; phone number of you and three people you trust.</w:t>
-            </w:r>
-          </w:p>
-          <w:p>
-            <w:pPr>
-              <w:spacing w:line="240" w:lineRule="auto"/>
-            </w:pPr>
-          </w:p>
-          <w:p>
-            <w:pPr>
-              <w:spacing w:line="240" w:lineRule="auto"/>
-            </w:pPr>
-            <w:r>
-              <w:t xml:space="preserve">If you need help with writing, ask someone for help. </w:t>
+              <w:t xml:space="preserve">Primul sfat este să identifici persoanele de încredere.</w:t>
+            </w:r>
+          </w:p>
+          <w:p>
+            <w:pPr>
+              <w:spacing w:line="240" w:lineRule="auto"/>
+            </w:pPr>
+          </w:p>
+          <w:p>
+            <w:pPr>
+              <w:spacing w:line="240" w:lineRule="auto"/>
+            </w:pPr>
+            <w:r>
+              <w:t xml:space="preserve">Notează numele complet și numărul de telefon al tău și al altor trei persoane în care ai încredere.</w:t>
+            </w:r>
+          </w:p>
+          <w:p>
+            <w:pPr>
+              <w:spacing w:line="240" w:lineRule="auto"/>
+            </w:pPr>
+          </w:p>
+          <w:p>
+            <w:pPr>
+              <w:spacing w:line="240" w:lineRule="auto"/>
+            </w:pPr>
+            <w:r>
+              <w:t xml:space="preserve">Dacă ai nevoie de ajutor la scris, cere ajutorul cuiva. </w:t>
             </w:r>
           </w:p>
           <w:p>
@@ -672,7 +672,7 @@
               <w:ind w:left="0" w:firstLine="0"/>
             </w:pPr>
             <w:r>
-              <w:t xml:space="preserve">Identify people you trust</w:t>
+              <w:t xml:space="preserve">Identifică persoanele de încredere</w:t>
             </w:r>
           </w:p>
           <w:p>
@@ -685,7 +685,7 @@
               <w:ind w:left="0" w:firstLine="0"/>
             </w:pPr>
             <w:r>
-              <w:t xml:space="preserve">Write names and phone numbers  </w:t>
+              <w:t xml:space="preserve">Notează numele complete și numerele de telefon  </w:t>
             </w:r>
           </w:p>
           <w:p>
@@ -698,7 +698,7 @@
               <w:ind w:left="0" w:firstLine="0"/>
             </w:pPr>
             <w:r>
-              <w:t xml:space="preserve">Ask for help if needed</w:t>
+              <w:t xml:space="preserve">Cere ajutorul cuiva dacă ai nevoie</w:t>
             </w:r>
           </w:p>
         </w:tc>
@@ -724,65 +724,65 @@
               <w:spacing w:line="240" w:lineRule="auto"/>
             </w:pPr>
             <w:r>
-              <w:t xml:space="preserve">The second tip is to protect your documents.</w:t>
-            </w:r>
-          </w:p>
-          <w:p>
-            <w:pPr>
-              <w:spacing w:line="240" w:lineRule="auto"/>
-            </w:pPr>
-          </w:p>
-          <w:p>
-            <w:pPr>
-              <w:spacing w:line="240" w:lineRule="auto"/>
-            </w:pPr>
-            <w:r>
-              <w:t xml:space="preserve">Make backup copies or photos of all your identity documents and keep them safe </w:t>
-            </w:r>
-          </w:p>
-        </w:tc>
-        <w:tc>
-          <w:tcPr>
-            <w:shd w:fill="auto" w:val="clear"/>
-            <w:tcMar>
-              <w:top w:w="100.0" w:type="dxa"/>
-              <w:left w:w="100.0" w:type="dxa"/>
-              <w:bottom w:w="100.0" w:type="dxa"/>
-              <w:right w:w="100.0" w:type="dxa"/>
-            </w:tcMar>
-          </w:tcPr>
-          <w:p>
-            <w:pPr>
-              <w:spacing w:line="240" w:lineRule="auto"/>
-            </w:pPr>
-            <w:r>
-              <w:t xml:space="preserve">Protect your documents</w:t>
-            </w:r>
-          </w:p>
-          <w:p>
-            <w:pPr>
-              <w:spacing w:line="240" w:lineRule="auto"/>
-            </w:pPr>
-          </w:p>
-          <w:p>
-            <w:pPr>
-              <w:spacing w:line="240" w:lineRule="auto"/>
-            </w:pPr>
-            <w:r>
-              <w:t xml:space="preserve">Make backup copies or photos</w:t>
-            </w:r>
-          </w:p>
-          <w:p>
-            <w:pPr>
-              <w:spacing w:line="240" w:lineRule="auto"/>
-            </w:pPr>
-          </w:p>
-          <w:p>
-            <w:pPr>
-              <w:spacing w:line="240" w:lineRule="auto"/>
-            </w:pPr>
-            <w:r>
-              <w:t xml:space="preserve">Keep documents safe</w:t>
+              <w:t xml:space="preserve">Al doilea sfat este să vă aveți grijă de documente.</w:t>
+            </w:r>
+          </w:p>
+          <w:p>
+            <w:pPr>
+              <w:spacing w:line="240" w:lineRule="auto"/>
+            </w:pPr>
+          </w:p>
+          <w:p>
+            <w:pPr>
+              <w:spacing w:line="240" w:lineRule="auto"/>
+            </w:pPr>
+            <w:r>
+              <w:t xml:space="preserve">Fă copii de rezervă sau fotografii tuturor documentelor de identitate și păstrează-le în siguranță. </w:t>
+            </w:r>
+          </w:p>
+        </w:tc>
+        <w:tc>
+          <w:tcPr>
+            <w:shd w:fill="auto" w:val="clear"/>
+            <w:tcMar>
+              <w:top w:w="100.0" w:type="dxa"/>
+              <w:left w:w="100.0" w:type="dxa"/>
+              <w:bottom w:w="100.0" w:type="dxa"/>
+              <w:right w:w="100.0" w:type="dxa"/>
+            </w:tcMar>
+          </w:tcPr>
+          <w:p>
+            <w:pPr>
+              <w:spacing w:line="240" w:lineRule="auto"/>
+            </w:pPr>
+            <w:r>
+              <w:t xml:space="preserve">Ai grijă de documente</w:t>
+            </w:r>
+          </w:p>
+          <w:p>
+            <w:pPr>
+              <w:spacing w:line="240" w:lineRule="auto"/>
+            </w:pPr>
+          </w:p>
+          <w:p>
+            <w:pPr>
+              <w:spacing w:line="240" w:lineRule="auto"/>
+            </w:pPr>
+            <w:r>
+              <w:t xml:space="preserve">Fă copii de rezervă sau fotografii</w:t>
+            </w:r>
+          </w:p>
+          <w:p>
+            <w:pPr>
+              <w:spacing w:line="240" w:lineRule="auto"/>
+            </w:pPr>
+          </w:p>
+          <w:p>
+            <w:pPr>
+              <w:spacing w:line="240" w:lineRule="auto"/>
+            </w:pPr>
+            <w:r>
+              <w:t xml:space="preserve">Păstrează documentele în siguranță</w:t>
             </w:r>
           </w:p>
         </w:tc>
@@ -807,52 +807,52 @@
               <w:spacing w:line="240" w:lineRule="auto"/>
             </w:pPr>
             <w:r>
-              <w:t xml:space="preserve">The third tip is to plan.</w:t>
-            </w:r>
-          </w:p>
-          <w:p>
-            <w:pPr>
-              <w:spacing w:line="240" w:lineRule="auto"/>
-            </w:pPr>
-          </w:p>
-          <w:p>
-            <w:pPr>
-              <w:spacing w:line="240" w:lineRule="auto"/>
-            </w:pPr>
-            <w:r>
-              <w:t xml:space="preserve">Tell someone you trust your travel plans, where you are and who you are with.</w:t>
-            </w:r>
-          </w:p>
-          <w:p>
-            <w:pPr>
-              <w:spacing w:line="240" w:lineRule="auto"/>
-            </w:pPr>
-          </w:p>
-          <w:p>
-            <w:pPr>
-              <w:spacing w:line="240" w:lineRule="auto"/>
-            </w:pPr>
-            <w:r>
-              <w:t xml:space="preserve">If a child has a mobile phone, save your number and those of a few trusted people.</w:t>
-            </w:r>
-          </w:p>
-        </w:tc>
-        <w:tc>
-          <w:tcPr>
-            <w:shd w:fill="auto" w:val="clear"/>
-            <w:tcMar>
-              <w:top w:w="100.0" w:type="dxa"/>
-              <w:left w:w="100.0" w:type="dxa"/>
-              <w:bottom w:w="100.0" w:type="dxa"/>
-              <w:right w:w="100.0" w:type="dxa"/>
-            </w:tcMar>
-          </w:tcPr>
-          <w:p>
-            <w:pPr>
-              <w:widowControl w:val="0"/>
-            </w:pPr>
-            <w:r>
-              <w:t xml:space="preserve">Plan </w:t>
+              <w:t xml:space="preserve">Al treilea sfat este să faceți un plan.</w:t>
+            </w:r>
+          </w:p>
+          <w:p>
+            <w:pPr>
+              <w:spacing w:line="240" w:lineRule="auto"/>
+            </w:pPr>
+          </w:p>
+          <w:p>
+            <w:pPr>
+              <w:spacing w:line="240" w:lineRule="auto"/>
+            </w:pPr>
+            <w:r>
+              <w:t xml:space="preserve">Informează o persoană de încredere despre itinerariul tău, locul în care te afli și persoanele care te însoțesc.</w:t>
+            </w:r>
+          </w:p>
+          <w:p>
+            <w:pPr>
+              <w:spacing w:line="240" w:lineRule="auto"/>
+            </w:pPr>
+          </w:p>
+          <w:p>
+            <w:pPr>
+              <w:spacing w:line="240" w:lineRule="auto"/>
+            </w:pPr>
+            <w:r>
+              <w:t xml:space="preserve">În situația în care copilul are telefon mobil, salvează numărul tău și al câtorva persoane de încredere în el.</w:t>
+            </w:r>
+          </w:p>
+        </w:tc>
+        <w:tc>
+          <w:tcPr>
+            <w:shd w:fill="auto" w:val="clear"/>
+            <w:tcMar>
+              <w:top w:w="100.0" w:type="dxa"/>
+              <w:left w:w="100.0" w:type="dxa"/>
+              <w:bottom w:w="100.0" w:type="dxa"/>
+              <w:right w:w="100.0" w:type="dxa"/>
+            </w:tcMar>
+          </w:tcPr>
+          <w:p>
+            <w:pPr>
+              <w:widowControl w:val="0"/>
+            </w:pPr>
+            <w:r>
+              <w:t xml:space="preserve">Faceți un plan </w:t>
               <w:br w:type="textWrapping"/>
             </w:r>
           </w:p>
@@ -861,20 +861,20 @@
               <w:widowControl w:val="0"/>
             </w:pPr>
             <w:r>
-              <w:t xml:space="preserve">Tell someone you trust </w:t>
-            </w:r>
-          </w:p>
-          <w:p>
-            <w:pPr>
-              <w:widowControl w:val="0"/>
-            </w:pPr>
-          </w:p>
-          <w:p>
-            <w:pPr>
-              <w:widowControl w:val="0"/>
-            </w:pPr>
-            <w:r>
-              <w:t xml:space="preserve">Save number on mobile phone </w:t>
+              <w:t xml:space="preserve">Informează o persoană de încredere </w:t>
+            </w:r>
+          </w:p>
+          <w:p>
+            <w:pPr>
+              <w:widowControl w:val="0"/>
+            </w:pPr>
+          </w:p>
+          <w:p>
+            <w:pPr>
+              <w:widowControl w:val="0"/>
+            </w:pPr>
+            <w:r>
+              <w:t xml:space="preserve">Salvează numerele pe un telefon mobil </w:t>
             </w:r>
           </w:p>
           <w:p>
@@ -909,42 +909,42 @@
               <w:spacing w:line="240" w:lineRule="auto"/>
             </w:pPr>
             <w:r>
-              <w:t xml:space="preserve">Explain to your child how they should behave when at checkpoints (i.e., be quiet, do not leave the vehicle).</w:t>
-            </w:r>
-          </w:p>
-          <w:p>
-            <w:pPr>
-              <w:spacing w:line="240" w:lineRule="auto"/>
-            </w:pPr>
-          </w:p>
-          <w:p>
-            <w:pPr>
-              <w:spacing w:line="240" w:lineRule="auto"/>
-            </w:pPr>
-            <w:r>
-              <w:t xml:space="preserve">Hide money or bank cards in different places, in case you lose your bags. Being prepared takes hard work</w:t>
-            </w:r>
-          </w:p>
-        </w:tc>
-        <w:tc>
-          <w:tcPr>
-            <w:shd w:fill="auto" w:val="clear"/>
-            <w:tcMar>
-              <w:top w:w="100.0" w:type="dxa"/>
-              <w:left w:w="100.0" w:type="dxa"/>
-              <w:bottom w:w="100.0" w:type="dxa"/>
-              <w:right w:w="100.0" w:type="dxa"/>
-            </w:tcMar>
-          </w:tcPr>
-          <w:p>
-            <w:pPr>
-              <w:widowControl w:val="0"/>
-            </w:pPr>
-            <w:r>
-              <w:t xml:space="preserve">Explain how to behave at checkpoints </w:t>
+              <w:t xml:space="preserve">Explică-i copilului cum trebuie să se comporte la punctele de control (adică să fie liniștit, să nu coboare din mașină).</w:t>
+            </w:r>
+          </w:p>
+          <w:p>
+            <w:pPr>
+              <w:spacing w:line="240" w:lineRule="auto"/>
+            </w:pPr>
+          </w:p>
+          <w:p>
+            <w:pPr>
+              <w:spacing w:line="240" w:lineRule="auto"/>
+            </w:pPr>
+            <w:r>
+              <w:t xml:space="preserve">Ascunde banii sau cardurile bancare în locuri diferite, în cazul în care pierzi bagajele. Să fii pregătit presupune multă muncă</w:t>
+            </w:r>
+          </w:p>
+        </w:tc>
+        <w:tc>
+          <w:tcPr>
+            <w:shd w:fill="auto" w:val="clear"/>
+            <w:tcMar>
+              <w:top w:w="100.0" w:type="dxa"/>
+              <w:left w:w="100.0" w:type="dxa"/>
+              <w:bottom w:w="100.0" w:type="dxa"/>
+              <w:right w:w="100.0" w:type="dxa"/>
+            </w:tcMar>
+          </w:tcPr>
+          <w:p>
+            <w:pPr>
+              <w:widowControl w:val="0"/>
+            </w:pPr>
+            <w:r>
+              <w:t xml:space="preserve">Explică modul în care trebuie să te comporți la punctele de control</w:t>
               <w:br w:type="textWrapping"/>
               <w:br w:type="textWrapping"/>
-              <w:t xml:space="preserve">Hide money or bank cards in different places</w:t>
+              <w:t xml:space="preserve">Ascunde banii sau cardurile bancare în locuri diferite</w:t>
             </w:r>
           </w:p>
         </w:tc>
@@ -969,109 +969,109 @@
               <w:spacing w:line="240" w:lineRule="auto"/>
             </w:pPr>
             <w:r>
-              <w:t xml:space="preserve">The fourth step is to communicate with your child.</w:t>
-            </w:r>
-          </w:p>
-          <w:p>
-            <w:pPr>
-              <w:spacing w:line="240" w:lineRule="auto"/>
-            </w:pPr>
-          </w:p>
-          <w:p>
-            <w:pPr>
-              <w:spacing w:line="240" w:lineRule="auto"/>
-            </w:pPr>
-            <w:r>
-              <w:t xml:space="preserve">Make up a song with your child that has your full name, phone number, and number of someone you trust. Go over it every day so they remember it.</w:t>
-            </w:r>
-          </w:p>
-          <w:p>
-            <w:pPr>
-              <w:spacing w:line="240" w:lineRule="auto"/>
-            </w:pPr>
-          </w:p>
-          <w:p>
-            <w:pPr>
-              <w:spacing w:line="240" w:lineRule="auto"/>
-            </w:pPr>
-            <w:r>
-              <w:t xml:space="preserve">Tell your child where you're going and why in a way they can understand and handle.</w:t>
-            </w:r>
-          </w:p>
-          <w:p>
-            <w:pPr>
-              <w:spacing w:line="240" w:lineRule="auto"/>
-            </w:pPr>
-          </w:p>
-          <w:p>
-            <w:pPr>
-              <w:spacing w:line="240" w:lineRule="auto"/>
-            </w:pPr>
-            <w:r>
-              <w:t xml:space="preserve">Let your children take a comfort item from home with them before leaving if possible.</w:t>
-            </w:r>
-          </w:p>
-          <w:p>
-            <w:pPr>
-              <w:spacing w:line="240" w:lineRule="auto"/>
-            </w:pPr>
-          </w:p>
-        </w:tc>
-        <w:tc>
-          <w:tcPr>
-            <w:shd w:fill="auto" w:val="clear"/>
-            <w:tcMar>
-              <w:top w:w="100.0" w:type="dxa"/>
-              <w:left w:w="100.0" w:type="dxa"/>
-              <w:bottom w:w="100.0" w:type="dxa"/>
-              <w:right w:w="100.0" w:type="dxa"/>
-            </w:tcMar>
-          </w:tcPr>
-          <w:p>
-            <w:pPr>
-              <w:spacing w:line="240" w:lineRule="auto"/>
-            </w:pPr>
-            <w:r>
-              <w:t xml:space="preserve">Communicate with your child</w:t>
-            </w:r>
-          </w:p>
-          <w:p>
-            <w:pPr>
-              <w:spacing w:line="240" w:lineRule="auto"/>
-            </w:pPr>
-          </w:p>
-          <w:p>
-            <w:pPr>
-              <w:spacing w:line="240" w:lineRule="auto"/>
-            </w:pPr>
-            <w:r>
-              <w:t xml:space="preserve">Make a song with names and phone numbers </w:t>
-            </w:r>
-          </w:p>
-          <w:p>
-            <w:pPr>
-              <w:spacing w:line="240" w:lineRule="auto"/>
-            </w:pPr>
-          </w:p>
-          <w:p>
-            <w:pPr>
-              <w:spacing w:line="240" w:lineRule="auto"/>
-            </w:pPr>
-            <w:r>
-              <w:t xml:space="preserve">Explain where you’re going and why</w:t>
-            </w:r>
-          </w:p>
-          <w:p>
-            <w:pPr>
-              <w:spacing w:line="240" w:lineRule="auto"/>
-            </w:pPr>
-          </w:p>
-          <w:p>
-            <w:pPr>
-              <w:spacing w:line="240" w:lineRule="auto"/>
-            </w:pPr>
-            <w:r>
-              <w:t xml:space="preserve">Bring a comfort item</w:t>
+              <w:t xml:space="preserve">Cel de-al patrulea pas este să vorbești cu copilul tău.</w:t>
+            </w:r>
+          </w:p>
+          <w:p>
+            <w:pPr>
+              <w:spacing w:line="240" w:lineRule="auto"/>
+            </w:pPr>
+          </w:p>
+          <w:p>
+            <w:pPr>
+              <w:spacing w:line="240" w:lineRule="auto"/>
+            </w:pPr>
+            <w:r>
+              <w:t xml:space="preserve">Inventează împreună cu copilul tău un cântec care să conțină numele tău complet, numărul tău de telefon și numărul unei persoane de încredere. Repetați-l în fiecare zi, ca să îl memoreze.</w:t>
+            </w:r>
+          </w:p>
+          <w:p>
+            <w:pPr>
+              <w:spacing w:line="240" w:lineRule="auto"/>
+            </w:pPr>
+          </w:p>
+          <w:p>
+            <w:pPr>
+              <w:spacing w:line="240" w:lineRule="auto"/>
+            </w:pPr>
+            <w:r>
+              <w:t xml:space="preserve">Spuneți-i copilului unde mergeți și de ce, într-un mod pe care să îl înțeleagă și să îl accepte.</w:t>
+            </w:r>
+          </w:p>
+          <w:p>
+            <w:pPr>
+              <w:spacing w:line="240" w:lineRule="auto"/>
+            </w:pPr>
+          </w:p>
+          <w:p>
+            <w:pPr>
+              <w:spacing w:line="240" w:lineRule="auto"/>
+            </w:pPr>
+            <w:r>
+              <w:t xml:space="preserve">Dacă este posibil, permiteți-le copiilor să ia cu ei un obiect care le aduce alinare înainte de a pleca din casă.</w:t>
+            </w:r>
+          </w:p>
+          <w:p>
+            <w:pPr>
+              <w:spacing w:line="240" w:lineRule="auto"/>
+            </w:pPr>
+          </w:p>
+        </w:tc>
+        <w:tc>
+          <w:tcPr>
+            <w:shd w:fill="auto" w:val="clear"/>
+            <w:tcMar>
+              <w:top w:w="100.0" w:type="dxa"/>
+              <w:left w:w="100.0" w:type="dxa"/>
+              <w:bottom w:w="100.0" w:type="dxa"/>
+              <w:right w:w="100.0" w:type="dxa"/>
+            </w:tcMar>
+          </w:tcPr>
+          <w:p>
+            <w:pPr>
+              <w:spacing w:line="240" w:lineRule="auto"/>
+            </w:pPr>
+            <w:r>
+              <w:t xml:space="preserve">Vorbește cu copilul tău</w:t>
+            </w:r>
+          </w:p>
+          <w:p>
+            <w:pPr>
+              <w:spacing w:line="240" w:lineRule="auto"/>
+            </w:pPr>
+          </w:p>
+          <w:p>
+            <w:pPr>
+              <w:spacing w:line="240" w:lineRule="auto"/>
+            </w:pPr>
+            <w:r>
+              <w:t xml:space="preserve">Inventați un cântec cu nume și numere de telefon </w:t>
+            </w:r>
+          </w:p>
+          <w:p>
+            <w:pPr>
+              <w:spacing w:line="240" w:lineRule="auto"/>
+            </w:pPr>
+          </w:p>
+          <w:p>
+            <w:pPr>
+              <w:spacing w:line="240" w:lineRule="auto"/>
+            </w:pPr>
+            <w:r>
+              <w:t xml:space="preserve">Explică unde mergeți și de ce</w:t>
+            </w:r>
+          </w:p>
+          <w:p>
+            <w:pPr>
+              <w:spacing w:line="240" w:lineRule="auto"/>
+            </w:pPr>
+          </w:p>
+          <w:p>
+            <w:pPr>
+              <w:spacing w:line="240" w:lineRule="auto"/>
+            </w:pPr>
+            <w:r>
+              <w:t xml:space="preserve">Aduceți un obiect care aduce alinare</w:t>
             </w:r>
           </w:p>
         </w:tc>
@@ -1096,29 +1096,29 @@
               <w:spacing w:line="240" w:lineRule="auto"/>
             </w:pPr>
             <w:r>
-              <w:t xml:space="preserve">The fifth tip is to make an identity tag. </w:t>
+              <w:t xml:space="preserve">Al cincilea sfat este să creați o etichetă de identitate. </w:t>
               <w:br w:type="textWrapping"/>
               <w:br w:type="textWrapping"/>
-              <w:t xml:space="preserve">You will need something to write on, like paper or cardboard. </w:t>
-            </w:r>
-          </w:p>
-        </w:tc>
-        <w:tc>
-          <w:tcPr>
-            <w:shd w:fill="auto" w:val="clear"/>
-            <w:tcMar>
-              <w:top w:w="100.0" w:type="dxa"/>
-              <w:left w:w="100.0" w:type="dxa"/>
-              <w:bottom w:w="100.0" w:type="dxa"/>
-              <w:right w:w="100.0" w:type="dxa"/>
-            </w:tcMar>
-          </w:tcPr>
-          <w:p>
-            <w:pPr>
-              <w:spacing w:line="240" w:lineRule="auto"/>
-            </w:pPr>
-            <w:r>
-              <w:t xml:space="preserve"> Make an identity tag</w:t>
+              <w:t xml:space="preserve">Ai nevoie de ceva pe care să scrii, cum ar fi hârtie sau carton. </w:t>
+            </w:r>
+          </w:p>
+        </w:tc>
+        <w:tc>
+          <w:tcPr>
+            <w:shd w:fill="auto" w:val="clear"/>
+            <w:tcMar>
+              <w:top w:w="100.0" w:type="dxa"/>
+              <w:left w:w="100.0" w:type="dxa"/>
+              <w:bottom w:w="100.0" w:type="dxa"/>
+              <w:right w:w="100.0" w:type="dxa"/>
+            </w:tcMar>
+          </w:tcPr>
+          <w:p>
+            <w:pPr>
+              <w:spacing w:line="240" w:lineRule="auto"/>
+            </w:pPr>
+            <w:r>
+              <w:t xml:space="preserve"> Creează o etichetă de identificare</w:t>
             </w:r>
           </w:p>
         </w:tc>
@@ -1143,26 +1143,26 @@
               <w:spacing w:line="240" w:lineRule="auto"/>
             </w:pPr>
             <w:r>
-              <w:t xml:space="preserve">Ask someone you trust to help you if you need help.</w:t>
-            </w:r>
-          </w:p>
-        </w:tc>
-        <w:tc>
-          <w:tcPr>
-            <w:shd w:fill="auto" w:val="clear"/>
-            <w:tcMar>
-              <w:top w:w="100.0" w:type="dxa"/>
-              <w:left w:w="100.0" w:type="dxa"/>
-              <w:bottom w:w="100.0" w:type="dxa"/>
-              <w:right w:w="100.0" w:type="dxa"/>
-            </w:tcMar>
-          </w:tcPr>
-          <w:p>
-            <w:pPr>
-              <w:spacing w:line="240" w:lineRule="auto"/>
-            </w:pPr>
-            <w:r>
-              <w:t xml:space="preserve"> Ask for help </w:t>
+              <w:t xml:space="preserve">Dacă ai nevoie de ajutor, cere ajutorul unei persoane de încredere.</w:t>
+            </w:r>
+          </w:p>
+        </w:tc>
+        <w:tc>
+          <w:tcPr>
+            <w:shd w:fill="auto" w:val="clear"/>
+            <w:tcMar>
+              <w:top w:w="100.0" w:type="dxa"/>
+              <w:left w:w="100.0" w:type="dxa"/>
+              <w:bottom w:w="100.0" w:type="dxa"/>
+              <w:right w:w="100.0" w:type="dxa"/>
+            </w:tcMar>
+          </w:tcPr>
+          <w:p>
+            <w:pPr>
+              <w:spacing w:line="240" w:lineRule="auto"/>
+            </w:pPr>
+            <w:r>
+              <w:t xml:space="preserve"> Cere ajutor </w:t>
             </w:r>
           </w:p>
         </w:tc>
@@ -1187,26 +1187,26 @@
               <w:spacing w:line="240" w:lineRule="auto"/>
             </w:pPr>
             <w:r>
-              <w:t xml:space="preserve">On one side, write your child’s full name and phone number of caregivers.</w:t>
-            </w:r>
-          </w:p>
-        </w:tc>
-        <w:tc>
-          <w:tcPr>
-            <w:shd w:fill="auto" w:val="clear"/>
-            <w:tcMar>
-              <w:top w:w="100.0" w:type="dxa"/>
-              <w:left w:w="100.0" w:type="dxa"/>
-              <w:bottom w:w="100.0" w:type="dxa"/>
-              <w:right w:w="100.0" w:type="dxa"/>
-            </w:tcMar>
-          </w:tcPr>
-          <w:p>
-            <w:pPr>
-              <w:spacing w:line="240" w:lineRule="auto"/>
-            </w:pPr>
-            <w:r>
-              <w:t xml:space="preserve"> Write child’s full name and phone number</w:t>
+              <w:t xml:space="preserve">Pe o parte, scrie numele complet al copilului și numărul de telefon al persoanelor responsabile de îngrijirea lui.</w:t>
+            </w:r>
+          </w:p>
+        </w:tc>
+        <w:tc>
+          <w:tcPr>
+            <w:shd w:fill="auto" w:val="clear"/>
+            <w:tcMar>
+              <w:top w:w="100.0" w:type="dxa"/>
+              <w:left w:w="100.0" w:type="dxa"/>
+              <w:bottom w:w="100.0" w:type="dxa"/>
+              <w:right w:w="100.0" w:type="dxa"/>
+            </w:tcMar>
+          </w:tcPr>
+          <w:p>
+            <w:pPr>
+              <w:spacing w:line="240" w:lineRule="auto"/>
+            </w:pPr>
+            <w:r>
+              <w:t xml:space="preserve"> Scrie numele complet al copilului și numărul de telefon</w:t>
             </w:r>
           </w:p>
         </w:tc>
@@ -1231,26 +1231,26 @@
               <w:spacing w:line="240" w:lineRule="auto"/>
             </w:pPr>
             <w:r>
-              <w:t xml:space="preserve">On the other side, write any medication your child needs, any special needs or disability.</w:t>
-            </w:r>
-          </w:p>
-        </w:tc>
-        <w:tc>
-          <w:tcPr>
-            <w:shd w:fill="auto" w:val="clear"/>
-            <w:tcMar>
-              <w:top w:w="100.0" w:type="dxa"/>
-              <w:left w:w="100.0" w:type="dxa"/>
-              <w:bottom w:w="100.0" w:type="dxa"/>
-              <w:right w:w="100.0" w:type="dxa"/>
-            </w:tcMar>
-          </w:tcPr>
-          <w:p>
-            <w:pPr>
-              <w:spacing w:line="240" w:lineRule="auto"/>
-            </w:pPr>
-            <w:r>
-              <w:t xml:space="preserve"> Write any medication, special needs, or disability</w:t>
+              <w:t xml:space="preserve">Pe cealaltă parte, scrie eventualele medicamente de care are nevoie copilul și orice nevoi speciale sau dizabilități.</w:t>
+            </w:r>
+          </w:p>
+        </w:tc>
+        <w:tc>
+          <w:tcPr>
+            <w:shd w:fill="auto" w:val="clear"/>
+            <w:tcMar>
+              <w:top w:w="100.0" w:type="dxa"/>
+              <w:left w:w="100.0" w:type="dxa"/>
+              <w:bottom w:w="100.0" w:type="dxa"/>
+              <w:right w:w="100.0" w:type="dxa"/>
+            </w:tcMar>
+          </w:tcPr>
+          <w:p>
+            <w:pPr>
+              <w:spacing w:line="240" w:lineRule="auto"/>
+            </w:pPr>
+            <w:r>
+              <w:t xml:space="preserve"> Scrie eventualele medicamente, nevoi speciale sau dizabilități</w:t>
             </w:r>
           </w:p>
         </w:tc>
@@ -1275,26 +1275,26 @@
               <w:spacing w:line="240" w:lineRule="auto"/>
             </w:pPr>
             <w:r>
-              <w:t xml:space="preserve">Cover the tag in plastic or a waterproof bag.</w:t>
-            </w:r>
-          </w:p>
-        </w:tc>
-        <w:tc>
-          <w:tcPr>
-            <w:shd w:fill="auto" w:val="clear"/>
-            <w:tcMar>
-              <w:top w:w="100.0" w:type="dxa"/>
-              <w:left w:w="100.0" w:type="dxa"/>
-              <w:bottom w:w="100.0" w:type="dxa"/>
-              <w:right w:w="100.0" w:type="dxa"/>
-            </w:tcMar>
-          </w:tcPr>
-          <w:p>
-            <w:pPr>
-              <w:spacing w:line="240" w:lineRule="auto"/>
-            </w:pPr>
-            <w:r>
-              <w:t xml:space="preserve"> Cover it</w:t>
+              <w:t xml:space="preserve">Învelește eticheta cu un plastic sau o pungă impermeabilă.</w:t>
+            </w:r>
+          </w:p>
+        </w:tc>
+        <w:tc>
+          <w:tcPr>
+            <w:shd w:fill="auto" w:val="clear"/>
+            <w:tcMar>
+              <w:top w:w="100.0" w:type="dxa"/>
+              <w:left w:w="100.0" w:type="dxa"/>
+              <w:bottom w:w="100.0" w:type="dxa"/>
+              <w:right w:w="100.0" w:type="dxa"/>
+            </w:tcMar>
+          </w:tcPr>
+          <w:p>
+            <w:pPr>
+              <w:spacing w:line="240" w:lineRule="auto"/>
+            </w:pPr>
+            <w:r>
+              <w:t xml:space="preserve"> Învelește-o</w:t>
             </w:r>
           </w:p>
         </w:tc>
@@ -1319,26 +1319,26 @@
               <w:spacing w:line="240" w:lineRule="auto"/>
             </w:pPr>
             <w:r>
-              <w:t xml:space="preserve">Hide the tag in something your child always wears (e.g., their pocket, or shoe)</w:t>
-            </w:r>
-          </w:p>
-        </w:tc>
-        <w:tc>
-          <w:tcPr>
-            <w:shd w:fill="auto" w:val="clear"/>
-            <w:tcMar>
-              <w:top w:w="100.0" w:type="dxa"/>
-              <w:left w:w="100.0" w:type="dxa"/>
-              <w:bottom w:w="100.0" w:type="dxa"/>
-              <w:right w:w="100.0" w:type="dxa"/>
-            </w:tcMar>
-          </w:tcPr>
-          <w:p>
-            <w:pPr>
-              <w:spacing w:line="240" w:lineRule="auto"/>
-            </w:pPr>
-            <w:r>
-              <w:t xml:space="preserve"> Hide it </w:t>
+              <w:t xml:space="preserve">Ascunde eticheta în ceva ce copilul dumneavoastră poartă mereu (de exemplu, în buzunar sau în pantof)</w:t>
+            </w:r>
+          </w:p>
+        </w:tc>
+        <w:tc>
+          <w:tcPr>
+            <w:shd w:fill="auto" w:val="clear"/>
+            <w:tcMar>
+              <w:top w:w="100.0" w:type="dxa"/>
+              <w:left w:w="100.0" w:type="dxa"/>
+              <w:bottom w:w="100.0" w:type="dxa"/>
+              <w:right w:w="100.0" w:type="dxa"/>
+            </w:tcMar>
+          </w:tcPr>
+          <w:p>
+            <w:pPr>
+              <w:spacing w:line="240" w:lineRule="auto"/>
+            </w:pPr>
+            <w:r>
+              <w:t xml:space="preserve"> Ascunde-o </w:t>
             </w:r>
           </w:p>
         </w:tc>
@@ -1430,39 +1430,39 @@
               <w:spacing w:line="240" w:lineRule="auto"/>
             </w:pPr>
             <w:r>
-              <w:t xml:space="preserve">Today’s lesson is about traveling safely.</w:t>
-            </w:r>
-          </w:p>
-          <w:p>
-            <w:pPr>
-              <w:spacing w:line="240" w:lineRule="auto"/>
-            </w:pPr>
-          </w:p>
-          <w:p>
-            <w:pPr>
-              <w:spacing w:line="240" w:lineRule="auto"/>
-            </w:pPr>
-            <w:r>
-              <w:t xml:space="preserve">Here are two things you can do to ensure that you and your children are as safe as possible when you are travelling in a crisis situation:</w:t>
-            </w:r>
-          </w:p>
-        </w:tc>
-        <w:tc>
-          <w:tcPr>
-            <w:shd w:fill="auto" w:val="clear"/>
-            <w:tcMar>
-              <w:top w:w="100.0" w:type="dxa"/>
-              <w:left w:w="100.0" w:type="dxa"/>
-              <w:bottom w:w="100.0" w:type="dxa"/>
-              <w:right w:w="100.0" w:type="dxa"/>
-            </w:tcMar>
-          </w:tcPr>
-          <w:p>
-            <w:pPr>
-              <w:spacing w:line="240" w:lineRule="auto"/>
-            </w:pPr>
-            <w:r>
-              <w:t xml:space="preserve">Travel Safely</w:t>
+              <w:t xml:space="preserve">Lecția de astăzi este despre siguranța în timpul deplasărilor.</w:t>
+            </w:r>
+          </w:p>
+          <w:p>
+            <w:pPr>
+              <w:spacing w:line="240" w:lineRule="auto"/>
+            </w:pPr>
+          </w:p>
+          <w:p>
+            <w:pPr>
+              <w:spacing w:line="240" w:lineRule="auto"/>
+            </w:pPr>
+            <w:r>
+              <w:t xml:space="preserve">Iată două lucruri pe care le poți face pentru a te asigura că tu și copiii tăi sunteți în siguranță atunci când vă deplasați în timpul unei situații de urgență:</w:t>
+            </w:r>
+          </w:p>
+        </w:tc>
+        <w:tc>
+          <w:tcPr>
+            <w:shd w:fill="auto" w:val="clear"/>
+            <w:tcMar>
+              <w:top w:w="100.0" w:type="dxa"/>
+              <w:left w:w="100.0" w:type="dxa"/>
+              <w:bottom w:w="100.0" w:type="dxa"/>
+              <w:right w:w="100.0" w:type="dxa"/>
+            </w:tcMar>
+          </w:tcPr>
+          <w:p>
+            <w:pPr>
+              <w:spacing w:line="240" w:lineRule="auto"/>
+            </w:pPr>
+            <w:r>
+              <w:t xml:space="preserve">Deplasați-vă în siguranță</w:t>
             </w:r>
           </w:p>
         </w:tc>
@@ -1487,61 +1487,61 @@
               <w:spacing w:line="240" w:lineRule="auto"/>
             </w:pPr>
             <w:r>
-              <w:t xml:space="preserve">The first tip is to move safely.</w:t>
-            </w:r>
-          </w:p>
-          <w:p>
-            <w:pPr>
-              <w:spacing w:line="240" w:lineRule="auto"/>
-            </w:pPr>
-          </w:p>
-          <w:p>
-            <w:pPr>
-              <w:spacing w:line="240" w:lineRule="auto"/>
-            </w:pPr>
-            <w:r>
-              <w:t xml:space="preserve">Travel with a group of people you know where possible.</w:t>
-            </w:r>
-          </w:p>
-          <w:p>
-            <w:pPr>
-              <w:spacing w:line="240" w:lineRule="auto"/>
-            </w:pPr>
-          </w:p>
-          <w:p>
-            <w:pPr>
-              <w:spacing w:line="240" w:lineRule="auto"/>
-            </w:pPr>
-            <w:r>
-              <w:t xml:space="preserve">If you need to show your passport or ID, try to keep it in your hands.</w:t>
-            </w:r>
-          </w:p>
-        </w:tc>
-        <w:tc>
-          <w:tcPr>
-            <w:shd w:fill="auto" w:val="clear"/>
-            <w:tcMar>
-              <w:top w:w="100.0" w:type="dxa"/>
-              <w:left w:w="100.0" w:type="dxa"/>
-              <w:bottom w:w="100.0" w:type="dxa"/>
-              <w:right w:w="100.0" w:type="dxa"/>
-            </w:tcMar>
-          </w:tcPr>
-          <w:p>
-            <w:r>
-              <w:t xml:space="preserve">Move safely </w:t>
+              <w:t xml:space="preserve">Primul sfat este să vă mișcați în siguranță.</w:t>
+            </w:r>
+          </w:p>
+          <w:p>
+            <w:pPr>
+              <w:spacing w:line="240" w:lineRule="auto"/>
+            </w:pPr>
+          </w:p>
+          <w:p>
+            <w:pPr>
+              <w:spacing w:line="240" w:lineRule="auto"/>
+            </w:pPr>
+            <w:r>
+              <w:t xml:space="preserve">Deplasați-vă cu un grup de persoane pe care le cunoașteți, dacă este posibil.</w:t>
+            </w:r>
+          </w:p>
+          <w:p>
+            <w:pPr>
+              <w:spacing w:line="240" w:lineRule="auto"/>
+            </w:pPr>
+          </w:p>
+          <w:p>
+            <w:pPr>
+              <w:spacing w:line="240" w:lineRule="auto"/>
+            </w:pPr>
+            <w:r>
+              <w:t xml:space="preserve">Dacă trebuie să prezentați pașapoartele sau buletinele, încercați să le țineți în mână.</w:t>
+            </w:r>
+          </w:p>
+        </w:tc>
+        <w:tc>
+          <w:tcPr>
+            <w:shd w:fill="auto" w:val="clear"/>
+            <w:tcMar>
+              <w:top w:w="100.0" w:type="dxa"/>
+              <w:left w:w="100.0" w:type="dxa"/>
+              <w:bottom w:w="100.0" w:type="dxa"/>
+              <w:right w:w="100.0" w:type="dxa"/>
+            </w:tcMar>
+          </w:tcPr>
+          <w:p>
+            <w:r>
+              <w:t xml:space="preserve">Mișcați-vă în siguranță </w:t>
             </w:r>
           </w:p>
           <w:p/>
           <w:p>
             <w:r>
-              <w:t xml:space="preserve">Travel with a group</w:t>
+              <w:t xml:space="preserve">Deplasați-vă cu un grup</w:t>
             </w:r>
           </w:p>
           <w:p/>
           <w:p>
             <w:r>
-              <w:t xml:space="preserve">Keep your documents in hand if you need to show it</w:t>
+              <w:t xml:space="preserve">Țineți documentele în mână dacă trebuie să le prezentați</w:t>
             </w:r>
           </w:p>
         </w:tc>
@@ -1567,78 +1567,78 @@
               <w:spacing w:line="240" w:lineRule="auto"/>
             </w:pPr>
             <w:r>
-              <w:t xml:space="preserve">The second tip is to take care of yourself.</w:t>
-            </w:r>
-          </w:p>
-          <w:p>
-            <w:pPr>
-              <w:spacing w:line="240" w:lineRule="auto"/>
-            </w:pPr>
-          </w:p>
-          <w:p>
-            <w:pPr>
-              <w:spacing w:line="240" w:lineRule="auto"/>
-            </w:pPr>
-            <w:r>
-              <w:t xml:space="preserve">When it's hard, remember you're trying your best in a difficult situation.</w:t>
-            </w:r>
-          </w:p>
-          <w:p>
-            <w:pPr>
-              <w:spacing w:line="240" w:lineRule="auto"/>
-            </w:pPr>
-          </w:p>
-          <w:p>
-            <w:pPr>
-              <w:spacing w:line="240" w:lineRule="auto"/>
-            </w:pPr>
-            <w:r>
-              <w:t xml:space="preserve">Be sure to look after yourself too.</w:t>
-            </w:r>
-          </w:p>
-        </w:tc>
-        <w:tc>
-          <w:tcPr>
-            <w:shd w:fill="auto" w:val="clear"/>
-            <w:tcMar>
-              <w:top w:w="100.0" w:type="dxa"/>
-              <w:left w:w="100.0" w:type="dxa"/>
-              <w:bottom w:w="100.0" w:type="dxa"/>
-              <w:right w:w="100.0" w:type="dxa"/>
-            </w:tcMar>
-          </w:tcPr>
-          <w:p>
-            <w:pPr>
-              <w:widowControl w:val="0"/>
-            </w:pPr>
-            <w:r>
-              <w:t xml:space="preserve">Take care of yourself</w:t>
-            </w:r>
-          </w:p>
-          <w:p>
-            <w:pPr>
-              <w:widowControl w:val="0"/>
-            </w:pPr>
-          </w:p>
-          <w:p>
-            <w:pPr>
-              <w:widowControl w:val="0"/>
-            </w:pPr>
-            <w:r>
-              <w:t xml:space="preserve">You are doing your best </w:t>
-            </w:r>
-          </w:p>
-          <w:p>
-            <w:pPr>
-              <w:widowControl w:val="0"/>
-            </w:pPr>
-          </w:p>
-          <w:p>
-            <w:pPr>
-              <w:widowControl w:val="0"/>
-            </w:pPr>
-            <w:r>
-              <w:t xml:space="preserve">Look after yourself </w:t>
+              <w:t xml:space="preserve">Al doilea sfat este să ai grijă de tine.</w:t>
+            </w:r>
+          </w:p>
+          <w:p>
+            <w:pPr>
+              <w:spacing w:line="240" w:lineRule="auto"/>
+            </w:pPr>
+          </w:p>
+          <w:p>
+            <w:pPr>
+              <w:spacing w:line="240" w:lineRule="auto"/>
+            </w:pPr>
+            <w:r>
+              <w:t xml:space="preserve">Când îți este greu, amintește-ți că faci tot ce poți într-o situație dificilă.</w:t>
+            </w:r>
+          </w:p>
+          <w:p>
+            <w:pPr>
+              <w:spacing w:line="240" w:lineRule="auto"/>
+            </w:pPr>
+          </w:p>
+          <w:p>
+            <w:pPr>
+              <w:spacing w:line="240" w:lineRule="auto"/>
+            </w:pPr>
+            <w:r>
+              <w:t xml:space="preserve">Ai grijă și de tine.</w:t>
+            </w:r>
+          </w:p>
+        </w:tc>
+        <w:tc>
+          <w:tcPr>
+            <w:shd w:fill="auto" w:val="clear"/>
+            <w:tcMar>
+              <w:top w:w="100.0" w:type="dxa"/>
+              <w:left w:w="100.0" w:type="dxa"/>
+              <w:bottom w:w="100.0" w:type="dxa"/>
+              <w:right w:w="100.0" w:type="dxa"/>
+            </w:tcMar>
+          </w:tcPr>
+          <w:p>
+            <w:pPr>
+              <w:widowControl w:val="0"/>
+            </w:pPr>
+            <w:r>
+              <w:t xml:space="preserve">Ai grijă și de tine</w:t>
+            </w:r>
+          </w:p>
+          <w:p>
+            <w:pPr>
+              <w:widowControl w:val="0"/>
+            </w:pPr>
+          </w:p>
+          <w:p>
+            <w:pPr>
+              <w:widowControl w:val="0"/>
+            </w:pPr>
+            <w:r>
+              <w:t xml:space="preserve">Faci tot ce poți </w:t>
+            </w:r>
+          </w:p>
+          <w:p>
+            <w:pPr>
+              <w:widowControl w:val="0"/>
+            </w:pPr>
+          </w:p>
+          <w:p>
+            <w:pPr>
+              <w:widowControl w:val="0"/>
+            </w:pPr>
+            <w:r>
+              <w:t xml:space="preserve">Ai grijă în continuare de tine </w:t>
             </w:r>
           </w:p>
           <w:p>
@@ -1741,39 +1741,39 @@
               <w:spacing w:line="240" w:lineRule="auto"/>
             </w:pPr>
             <w:r>
-              <w:t xml:space="preserve">Today’s lesson is about protecting your children from traffickers.</w:t>
-            </w:r>
-          </w:p>
-          <w:p>
-            <w:pPr>
-              <w:spacing w:line="240" w:lineRule="auto"/>
-            </w:pPr>
-          </w:p>
-          <w:p>
-            <w:pPr>
-              <w:spacing w:line="240" w:lineRule="auto"/>
-            </w:pPr>
-            <w:r>
-              <w:t xml:space="preserve">Here are 5 tips to help protect your children from traffickers:</w:t>
-            </w:r>
-          </w:p>
-        </w:tc>
-        <w:tc>
-          <w:tcPr>
-            <w:shd w:fill="auto" w:val="clear"/>
-            <w:tcMar>
-              <w:top w:w="100.0" w:type="dxa"/>
-              <w:left w:w="100.0" w:type="dxa"/>
-              <w:bottom w:w="100.0" w:type="dxa"/>
-              <w:right w:w="100.0" w:type="dxa"/>
-            </w:tcMar>
-          </w:tcPr>
-          <w:p>
-            <w:pPr>
-              <w:spacing w:line="240" w:lineRule="auto"/>
-            </w:pPr>
-            <w:r>
-              <w:t xml:space="preserve">Protect Your Children from Traffickers</w:t>
+              <w:t xml:space="preserve">Lecția de azi este despre protejarea copiilor de traficanți.</w:t>
+            </w:r>
+          </w:p>
+          <w:p>
+            <w:pPr>
+              <w:spacing w:line="240" w:lineRule="auto"/>
+            </w:pPr>
+          </w:p>
+          <w:p>
+            <w:pPr>
+              <w:spacing w:line="240" w:lineRule="auto"/>
+            </w:pPr>
+            <w:r>
+              <w:t xml:space="preserve">Iată 5 sfaturi care te vor ajuta să-ți protejezi copiii de traficanți:</w:t>
+            </w:r>
+          </w:p>
+        </w:tc>
+        <w:tc>
+          <w:tcPr>
+            <w:shd w:fill="auto" w:val="clear"/>
+            <w:tcMar>
+              <w:top w:w="100.0" w:type="dxa"/>
+              <w:left w:w="100.0" w:type="dxa"/>
+              <w:bottom w:w="100.0" w:type="dxa"/>
+              <w:right w:w="100.0" w:type="dxa"/>
+            </w:tcMar>
+          </w:tcPr>
+          <w:p>
+            <w:pPr>
+              <w:spacing w:line="240" w:lineRule="auto"/>
+            </w:pPr>
+            <w:r>
+              <w:t xml:space="preserve">Proteja-ți Copiii de Traficanți</w:t>
             </w:r>
           </w:p>
         </w:tc>
@@ -1799,67 +1799,67 @@
               <w:spacing w:line="240" w:lineRule="auto"/>
             </w:pPr>
             <w:r>
-              <w:t xml:space="preserve">The first tip is to teach your child.</w:t>
-            </w:r>
-          </w:p>
-          <w:p>
-            <w:pPr>
-              <w:spacing w:line="240" w:lineRule="auto"/>
-            </w:pPr>
-          </w:p>
-          <w:p>
-            <w:pPr>
-              <w:spacing w:line="240" w:lineRule="auto"/>
-            </w:pPr>
-            <w:r>
-              <w:t xml:space="preserve">Teach your child what human trafficking is and who traffickers can be.</w:t>
-            </w:r>
-          </w:p>
-          <w:p>
-            <w:pPr>
-              <w:spacing w:line="240" w:lineRule="auto"/>
-            </w:pPr>
-          </w:p>
-          <w:p>
-            <w:pPr>
-              <w:spacing w:line="240" w:lineRule="auto"/>
-            </w:pPr>
-            <w:r>
-              <w:t xml:space="preserve">Traffickers are people who lie or pretend to be friendly to trick children into going with them or doing things they don’t want to do. </w:t>
-            </w:r>
-          </w:p>
-        </w:tc>
-        <w:tc>
-          <w:tcPr>
-            <w:shd w:fill="auto" w:val="clear"/>
-            <w:tcMar>
-              <w:top w:w="100.0" w:type="dxa"/>
-              <w:left w:w="100.0" w:type="dxa"/>
-              <w:bottom w:w="100.0" w:type="dxa"/>
-              <w:right w:w="100.0" w:type="dxa"/>
-            </w:tcMar>
-          </w:tcPr>
-          <w:p>
-            <w:r>
-              <w:t xml:space="preserve">Teach your child </w:t>
+              <w:t xml:space="preserve">Primul sfat este să-ți înveți copilul.</w:t>
+            </w:r>
+          </w:p>
+          <w:p>
+            <w:pPr>
+              <w:spacing w:line="240" w:lineRule="auto"/>
+            </w:pPr>
+          </w:p>
+          <w:p>
+            <w:pPr>
+              <w:spacing w:line="240" w:lineRule="auto"/>
+            </w:pPr>
+            <w:r>
+              <w:t xml:space="preserve">Învață-ți copilul ce este traficul de persoane și cine pot fi traficanții.</w:t>
+            </w:r>
+          </w:p>
+          <w:p>
+            <w:pPr>
+              <w:spacing w:line="240" w:lineRule="auto"/>
+            </w:pPr>
+          </w:p>
+          <w:p>
+            <w:pPr>
+              <w:spacing w:line="240" w:lineRule="auto"/>
+            </w:pPr>
+            <w:r>
+              <w:t xml:space="preserve">Traficanții sunt persoane care mint sau se prefac că sunt prietenoase pentru a păcăli copiii să meargă cu ei sau să facă lucruri pe care nu vor să le facă. </w:t>
+            </w:r>
+          </w:p>
+        </w:tc>
+        <w:tc>
+          <w:tcPr>
+            <w:shd w:fill="auto" w:val="clear"/>
+            <w:tcMar>
+              <w:top w:w="100.0" w:type="dxa"/>
+              <w:left w:w="100.0" w:type="dxa"/>
+              <w:bottom w:w="100.0" w:type="dxa"/>
+              <w:right w:w="100.0" w:type="dxa"/>
+            </w:tcMar>
+          </w:tcPr>
+          <w:p>
+            <w:r>
+              <w:t xml:space="preserve">Învață-ți copilul </w:t>
             </w:r>
           </w:p>
           <w:p>
             <w:r>
               <w:br w:type="textWrapping"/>
-              <w:t xml:space="preserve">Traffickers trick children </w:t>
+              <w:t xml:space="preserve">Traficanții păcălesc copiii </w:t>
             </w:r>
           </w:p>
           <w:p/>
           <w:p>
             <w:r>
-              <w:t xml:space="preserve">Lie and pretend to be friendly </w:t>
+              <w:t xml:space="preserve">Mint și se prefac că sunt prietenoși </w:t>
             </w:r>
           </w:p>
           <w:p/>
           <w:p>
             <w:r>
-              <w:t xml:space="preserve">They get children to go with them or do things they don’t want to do.</w:t>
+              <w:t xml:space="preserve">Conving copiii să meargă cu ei sau să facă lucruri pe care nu vor să le facă.</w:t>
             </w:r>
           </w:p>
         </w:tc>
@@ -1884,28 +1884,28 @@
               <w:spacing w:line="240" w:lineRule="auto"/>
             </w:pPr>
             <w:r>
-              <w:t xml:space="preserve">Traffickers can be anyone - men, women, couples, or even someone your child knows and trusts. </w:t>
-            </w:r>
-          </w:p>
-          <w:p>
-            <w:pPr>
-              <w:spacing w:line="240" w:lineRule="auto"/>
-            </w:pPr>
-          </w:p>
-        </w:tc>
-        <w:tc>
-          <w:tcPr>
-            <w:shd w:fill="auto" w:val="clear"/>
-            <w:tcMar>
-              <w:top w:w="100.0" w:type="dxa"/>
-              <w:left w:w="100.0" w:type="dxa"/>
-              <w:bottom w:w="100.0" w:type="dxa"/>
-              <w:right w:w="100.0" w:type="dxa"/>
-            </w:tcMar>
-          </w:tcPr>
-          <w:p>
-            <w:r>
-              <w:t xml:space="preserve">Traffickers can be anyone, even trusted people</w:t>
+              <w:t xml:space="preserve">Traficanții pot fi – bărbați, femei, cupluri sau chiar persoane apropiate copilului, în care acesta are încredere. </w:t>
+            </w:r>
+          </w:p>
+          <w:p>
+            <w:pPr>
+              <w:spacing w:line="240" w:lineRule="auto"/>
+            </w:pPr>
+          </w:p>
+        </w:tc>
+        <w:tc>
+          <w:tcPr>
+            <w:shd w:fill="auto" w:val="clear"/>
+            <w:tcMar>
+              <w:top w:w="100.0" w:type="dxa"/>
+              <w:left w:w="100.0" w:type="dxa"/>
+              <w:bottom w:w="100.0" w:type="dxa"/>
+              <w:right w:w="100.0" w:type="dxa"/>
+            </w:tcMar>
+          </w:tcPr>
+          <w:p>
+            <w:r>
+              <w:t xml:space="preserve">Traficantul poate fi oricine, chiar și o persoană de încredere</w:t>
             </w:r>
           </w:p>
         </w:tc>
@@ -1930,43 +1930,43 @@
               <w:spacing w:line="240" w:lineRule="auto"/>
             </w:pPr>
             <w:r>
-              <w:t xml:space="preserve">They might offer gifts, make big promises, give lots of compliments or ask them to keep a secret to gain trust. </w:t>
-            </w:r>
-          </w:p>
-        </w:tc>
-        <w:tc>
-          <w:tcPr>
-            <w:shd w:fill="auto" w:val="clear"/>
-            <w:tcMar>
-              <w:top w:w="100.0" w:type="dxa"/>
-              <w:left w:w="100.0" w:type="dxa"/>
-              <w:bottom w:w="100.0" w:type="dxa"/>
-              <w:right w:w="100.0" w:type="dxa"/>
-            </w:tcMar>
-          </w:tcPr>
-          <w:p>
-            <w:r>
-              <w:t xml:space="preserve">Traffickers gain trust by: </w:t>
-            </w:r>
-          </w:p>
-          <w:p>
-            <w:r>
-              <w:t xml:space="preserve">Offering gifts </w:t>
-            </w:r>
-          </w:p>
-          <w:p>
-            <w:r>
-              <w:t xml:space="preserve">Making big promises </w:t>
-            </w:r>
-          </w:p>
-          <w:p>
-            <w:r>
-              <w:t xml:space="preserve">Giving lots of compliments </w:t>
-            </w:r>
-          </w:p>
-          <w:p>
-            <w:r>
-              <w:t xml:space="preserve">Asking to keep a secret </w:t>
+              <w:t xml:space="preserve">Aceștia oferă cadouri, fac promisiuni, fac multe complimente sau le cer copiilor să păstreze secrete pentru a le câștiga încrederea. </w:t>
+            </w:r>
+          </w:p>
+        </w:tc>
+        <w:tc>
+          <w:tcPr>
+            <w:shd w:fill="auto" w:val="clear"/>
+            <w:tcMar>
+              <w:top w:w="100.0" w:type="dxa"/>
+              <w:left w:w="100.0" w:type="dxa"/>
+              <w:bottom w:w="100.0" w:type="dxa"/>
+              <w:right w:w="100.0" w:type="dxa"/>
+            </w:tcMar>
+          </w:tcPr>
+          <w:p>
+            <w:r>
+              <w:t xml:space="preserve">Traficanții câștigă încrederea prin: </w:t>
+            </w:r>
+          </w:p>
+          <w:p>
+            <w:r>
+              <w:t xml:space="preserve">Oferirea de cadouri </w:t>
+            </w:r>
+          </w:p>
+          <w:p>
+            <w:r>
+              <w:t xml:space="preserve">Făcând promisiuni mărețe </w:t>
+            </w:r>
+          </w:p>
+          <w:p>
+            <w:r>
+              <w:t xml:space="preserve">Făcând multe complimente </w:t>
+            </w:r>
+          </w:p>
+          <w:p>
+            <w:r>
+              <w:t xml:space="preserve">Cerând păstrarea unui secret </w:t>
             </w:r>
           </w:p>
         </w:tc>
@@ -1992,39 +1992,39 @@
               <w:spacing w:line="240" w:lineRule="auto"/>
             </w:pPr>
             <w:r>
-              <w:t xml:space="preserve">The second tip is to trust themselves. </w:t>
-            </w:r>
-          </w:p>
-          <w:p>
-            <w:pPr>
-              <w:spacing w:line="240" w:lineRule="auto"/>
-            </w:pPr>
-          </w:p>
-          <w:p>
-            <w:pPr>
-              <w:spacing w:line="240" w:lineRule="auto"/>
-            </w:pPr>
-            <w:r>
-              <w:t xml:space="preserve">Teach your child to listen to their feelings. If something feels weird or scary, trust your gut, your feelings are probably right.</w:t>
-            </w:r>
-          </w:p>
-        </w:tc>
-        <w:tc>
-          <w:tcPr>
-            <w:shd w:fill="auto" w:val="clear"/>
-            <w:tcMar>
-              <w:top w:w="100.0" w:type="dxa"/>
-              <w:left w:w="100.0" w:type="dxa"/>
-              <w:bottom w:w="100.0" w:type="dxa"/>
-              <w:right w:w="100.0" w:type="dxa"/>
-            </w:tcMar>
-          </w:tcPr>
-          <w:p>
-            <w:pPr>
-              <w:widowControl w:val="0"/>
-            </w:pPr>
-            <w:r>
-              <w:t xml:space="preserve">Trust themselves</w:t>
+              <w:t xml:space="preserve">Al doilea sfat este să aibă încredere în ei înșiși. </w:t>
+            </w:r>
+          </w:p>
+          <w:p>
+            <w:pPr>
+              <w:spacing w:line="240" w:lineRule="auto"/>
+            </w:pPr>
+          </w:p>
+          <w:p>
+            <w:pPr>
+              <w:spacing w:line="240" w:lineRule="auto"/>
+            </w:pPr>
+            <w:r>
+              <w:t xml:space="preserve">Învață-ți copilul să-și asculte instinctele. Dacă ceva pare ciudat sau înfricoșător, ai încredere în instinctul tău, probabil că ceea ce simți este corect.</w:t>
+            </w:r>
+          </w:p>
+        </w:tc>
+        <w:tc>
+          <w:tcPr>
+            <w:shd w:fill="auto" w:val="clear"/>
+            <w:tcMar>
+              <w:top w:w="100.0" w:type="dxa"/>
+              <w:left w:w="100.0" w:type="dxa"/>
+              <w:bottom w:w="100.0" w:type="dxa"/>
+              <w:right w:w="100.0" w:type="dxa"/>
+            </w:tcMar>
+          </w:tcPr>
+          <w:p>
+            <w:pPr>
+              <w:widowControl w:val="0"/>
+            </w:pPr>
+            <w:r>
+              <w:t xml:space="preserve">Să aibă încredere în ei înșiși</w:t>
             </w:r>
           </w:p>
           <w:p>
@@ -2033,20 +2033,20 @@
             </w:pPr>
             <w:r>
               <w:br w:type="textWrapping"/>
-              <w:t xml:space="preserve">Listen to their feelings</w:t>
-            </w:r>
-          </w:p>
-          <w:p>
-            <w:pPr>
-              <w:widowControl w:val="0"/>
-            </w:pPr>
-          </w:p>
-          <w:p>
-            <w:pPr>
-              <w:widowControl w:val="0"/>
-            </w:pPr>
-            <w:r>
-              <w:t xml:space="preserve">Trust your gut</w:t>
+              <w:t xml:space="preserve">Ascultă-le sentimentele</w:t>
+            </w:r>
+          </w:p>
+          <w:p>
+            <w:pPr>
+              <w:widowControl w:val="0"/>
+            </w:pPr>
+          </w:p>
+          <w:p>
+            <w:pPr>
+              <w:widowControl w:val="0"/>
+            </w:pPr>
+            <w:r>
+              <w:t xml:space="preserve">Să aibă încredere în instinctele lor</w:t>
             </w:r>
           </w:p>
         </w:tc>
@@ -2071,65 +2071,65 @@
               <w:spacing w:line="240" w:lineRule="auto"/>
             </w:pPr>
             <w:r>
-              <w:t xml:space="preserve">The third tip is to get away safely.</w:t>
-            </w:r>
-          </w:p>
-          <w:p>
-            <w:pPr>
-              <w:spacing w:line="240" w:lineRule="auto"/>
-            </w:pPr>
-          </w:p>
-          <w:p>
-            <w:pPr>
-              <w:spacing w:line="240" w:lineRule="auto"/>
-            </w:pPr>
-            <w:r>
-              <w:t xml:space="preserve">Before leaving with anyone, even someone your child knows, tell your child to make sure they feel safe. </w:t>
-            </w:r>
-          </w:p>
-          <w:p>
-            <w:pPr>
-              <w:spacing w:line="240" w:lineRule="auto"/>
-            </w:pPr>
-          </w:p>
-          <w:p>
-            <w:pPr>
-              <w:spacing w:line="240" w:lineRule="auto"/>
-            </w:pPr>
-            <w:r>
-              <w:t xml:space="preserve">Tell your child to make sure someone else knows where they are.</w:t>
-            </w:r>
-          </w:p>
-        </w:tc>
-        <w:tc>
-          <w:tcPr>
-            <w:shd w:fill="auto" w:val="clear"/>
-            <w:tcMar>
-              <w:top w:w="100.0" w:type="dxa"/>
-              <w:left w:w="100.0" w:type="dxa"/>
-              <w:bottom w:w="100.0" w:type="dxa"/>
-              <w:right w:w="100.0" w:type="dxa"/>
-            </w:tcMar>
-          </w:tcPr>
-          <w:p>
-            <w:pPr>
-              <w:widowControl w:val="0"/>
-            </w:pPr>
-            <w:r>
-              <w:t xml:space="preserve">Get away safely</w:t>
-            </w:r>
-          </w:p>
-          <w:p>
-            <w:pPr>
-              <w:widowControl w:val="0"/>
-            </w:pPr>
-          </w:p>
-          <w:p>
-            <w:pPr>
-              <w:widowControl w:val="0"/>
-            </w:pPr>
-            <w:r>
-              <w:t xml:space="preserve">Explain to only leave if you feel safe</w:t>
+              <w:t xml:space="preserve">Al treilea sfat este să plece în siguranță.</w:t>
+            </w:r>
+          </w:p>
+          <w:p>
+            <w:pPr>
+              <w:spacing w:line="240" w:lineRule="auto"/>
+            </w:pPr>
+          </w:p>
+          <w:p>
+            <w:pPr>
+              <w:spacing w:line="240" w:lineRule="auto"/>
+            </w:pPr>
+            <w:r>
+              <w:t xml:space="preserve">Înainte de a merge cu cineva, chiar și cu o persoană cunoscută, spuneți-i copilului să se asigure că se simte în siguranță. </w:t>
+            </w:r>
+          </w:p>
+          <w:p>
+            <w:pPr>
+              <w:spacing w:line="240" w:lineRule="auto"/>
+            </w:pPr>
+          </w:p>
+          <w:p>
+            <w:pPr>
+              <w:spacing w:line="240" w:lineRule="auto"/>
+            </w:pPr>
+            <w:r>
+              <w:t xml:space="preserve">Spune-i copilului să se asigure că cineva știe unde se află.</w:t>
+            </w:r>
+          </w:p>
+        </w:tc>
+        <w:tc>
+          <w:tcPr>
+            <w:shd w:fill="auto" w:val="clear"/>
+            <w:tcMar>
+              <w:top w:w="100.0" w:type="dxa"/>
+              <w:left w:w="100.0" w:type="dxa"/>
+              <w:bottom w:w="100.0" w:type="dxa"/>
+              <w:right w:w="100.0" w:type="dxa"/>
+            </w:tcMar>
+          </w:tcPr>
+          <w:p>
+            <w:pPr>
+              <w:widowControl w:val="0"/>
+            </w:pPr>
+            <w:r>
+              <w:t xml:space="preserve">Să plece în siguranță</w:t>
+            </w:r>
+          </w:p>
+          <w:p>
+            <w:pPr>
+              <w:widowControl w:val="0"/>
+            </w:pPr>
+          </w:p>
+          <w:p>
+            <w:pPr>
+              <w:widowControl w:val="0"/>
+            </w:pPr>
+            <w:r>
+              <w:t xml:space="preserve">Explică-i să meargă doar dacă se simte în siguranță</w:t>
             </w:r>
           </w:p>
           <w:p>
@@ -2138,7 +2138,7 @@
             </w:pPr>
             <w:r>
               <w:br w:type="textWrapping"/>
-              <w:t xml:space="preserve">Make sure someone else knows where they are </w:t>
+              <w:t xml:space="preserve">Să se asigure că cineva știe unde se află </w:t>
             </w:r>
           </w:p>
         </w:tc>
@@ -2163,52 +2163,52 @@
               <w:spacing w:line="240" w:lineRule="auto"/>
             </w:pPr>
             <w:r>
-              <w:t xml:space="preserve">Teach them to not go anywhere with strangers even if they are nice to them. </w:t>
-            </w:r>
-          </w:p>
-          <w:p>
-            <w:pPr>
-              <w:spacing w:line="240" w:lineRule="auto"/>
-            </w:pPr>
-          </w:p>
-          <w:p>
-            <w:pPr>
-              <w:spacing w:line="240" w:lineRule="auto"/>
-            </w:pPr>
-            <w:r>
-              <w:t xml:space="preserve">If they feel unsafe, teach them to stay calm. Walk away if they can, go to a safe place with people around, and ask a trusted adult or authority (like a teacher, police officer, or security guard) for help.</w:t>
-            </w:r>
-          </w:p>
-        </w:tc>
-        <w:tc>
-          <w:tcPr>
-            <w:shd w:fill="auto" w:val="clear"/>
-            <w:tcMar>
-              <w:top w:w="100.0" w:type="dxa"/>
-              <w:left w:w="100.0" w:type="dxa"/>
-              <w:bottom w:w="100.0" w:type="dxa"/>
-              <w:right w:w="100.0" w:type="dxa"/>
-            </w:tcMar>
-          </w:tcPr>
-          <w:p>
-            <w:pPr>
-              <w:widowControl w:val="0"/>
-            </w:pPr>
-            <w:r>
-              <w:t xml:space="preserve">Teach not to go anywhere with strangers </w:t>
-            </w:r>
-          </w:p>
-          <w:p>
-            <w:pPr>
-              <w:widowControl w:val="0"/>
-            </w:pPr>
-          </w:p>
-          <w:p>
-            <w:pPr>
-              <w:widowControl w:val="0"/>
-            </w:pPr>
-            <w:r>
-              <w:t xml:space="preserve">If unsafe, stay calm, walk away and get help </w:t>
+              <w:t xml:space="preserve">Învață-i să nu meargă nicăieri cu persoanele necunoscute, chiar dacă acestea sunt prietenoase cu ei. </w:t>
+            </w:r>
+          </w:p>
+          <w:p>
+            <w:pPr>
+              <w:spacing w:line="240" w:lineRule="auto"/>
+            </w:pPr>
+          </w:p>
+          <w:p>
+            <w:pPr>
+              <w:spacing w:line="240" w:lineRule="auto"/>
+            </w:pPr>
+            <w:r>
+              <w:t xml:space="preserve">Dacă se simt în pericol, învățați-i să rămână calmi. Să se îndepărteze dacă pot, să se adăpostească într-un loc sigur, înconjurați de oameni, și să ceară ajutorul unui adult sau unei autorități de încredere (cum ar fi un profesor, un polițist sau un agent de pază).</w:t>
+            </w:r>
+          </w:p>
+        </w:tc>
+        <w:tc>
+          <w:tcPr>
+            <w:shd w:fill="auto" w:val="clear"/>
+            <w:tcMar>
+              <w:top w:w="100.0" w:type="dxa"/>
+              <w:left w:w="100.0" w:type="dxa"/>
+              <w:bottom w:w="100.0" w:type="dxa"/>
+              <w:right w:w="100.0" w:type="dxa"/>
+            </w:tcMar>
+          </w:tcPr>
+          <w:p>
+            <w:pPr>
+              <w:widowControl w:val="0"/>
+            </w:pPr>
+            <w:r>
+              <w:t xml:space="preserve">Învață-l să nu meargă nicăieri cu străini </w:t>
+            </w:r>
+          </w:p>
+          <w:p>
+            <w:pPr>
+              <w:widowControl w:val="0"/>
+            </w:pPr>
+          </w:p>
+          <w:p>
+            <w:pPr>
+              <w:widowControl w:val="0"/>
+            </w:pPr>
+            <w:r>
+              <w:t xml:space="preserve">Dacă nu ești în siguranță, stai calm, îndepărtează-te și cere ajutor. </w:t>
             </w:r>
           </w:p>
         </w:tc>
@@ -2233,28 +2233,28 @@
               <w:spacing w:line="240" w:lineRule="auto"/>
             </w:pPr>
             <w:r>
-              <w:t xml:space="preserve">The fourth tip is to talk to a trusted adult.</w:t>
-            </w:r>
-          </w:p>
-          <w:p>
-            <w:pPr>
-              <w:spacing w:line="240" w:lineRule="auto"/>
-            </w:pPr>
-          </w:p>
-          <w:p>
-            <w:pPr>
-              <w:spacing w:line="240" w:lineRule="auto"/>
-            </w:pPr>
-            <w:r>
-              <w:t xml:space="preserve">Tell children to talk to a trusted adult if they feel confused or worried.</w:t>
-            </w:r>
-          </w:p>
-          <w:p>
-            <w:pPr>
-              <w:spacing w:line="240" w:lineRule="auto"/>
-            </w:pPr>
-            <w:r>
-              <w:t xml:space="preserve">Let your child know they should tell you or another trusted adult if anyone, even someone they know: </w:t>
+              <w:t xml:space="preserve">Al patrulea sfat este să comunice cu un adult de încredere.</w:t>
+            </w:r>
+          </w:p>
+          <w:p>
+            <w:pPr>
+              <w:spacing w:line="240" w:lineRule="auto"/>
+            </w:pPr>
+          </w:p>
+          <w:p>
+            <w:pPr>
+              <w:spacing w:line="240" w:lineRule="auto"/>
+            </w:pPr>
+            <w:r>
+              <w:t xml:space="preserve">Spune-le copiilor să comunice cu un adult în care au încredere dacă se simt confuzi sau îngrijorați.</w:t>
+            </w:r>
+          </w:p>
+          <w:p>
+            <w:pPr>
+              <w:spacing w:line="240" w:lineRule="auto"/>
+            </w:pPr>
+            <w:r>
+              <w:t xml:space="preserve">Explică-i copilului tău că trebuie să-ți spună ție sau unui alt adult de încredere dacă cineva, chiar și o persoană cunoscută: </w:t>
             </w:r>
           </w:p>
           <w:p>
@@ -2269,7 +2269,7 @@
               <w:ind w:left="0" w:firstLine="0"/>
             </w:pPr>
             <w:r>
-              <w:t xml:space="preserve">gives them gifts</w:t>
+              <w:t xml:space="preserve">le oferă cadouri</w:t>
             </w:r>
           </w:p>
           <w:p>
@@ -2278,7 +2278,7 @@
               <w:ind w:left="0" w:firstLine="0"/>
             </w:pPr>
             <w:r>
-              <w:t xml:space="preserve">makes big promises, or </w:t>
+              <w:t xml:space="preserve">le face promisiuni mărețe sau </w:t>
             </w:r>
           </w:p>
           <w:p>
@@ -2287,7 +2287,7 @@
               <w:ind w:left="0" w:firstLine="0"/>
             </w:pPr>
             <w:r>
-              <w:t xml:space="preserve">asks them to keep secrets that make them feel uneasy.</w:t>
+              <w:t xml:space="preserve">le cere să păstreze secrete care îi fac să se simtă inconfortabil.</w:t>
             </w:r>
           </w:p>
           <w:p>
@@ -2301,31 +2301,31 @@
               <w:spacing w:line="240" w:lineRule="auto"/>
             </w:pPr>
             <w:r>
-              <w:t xml:space="preserve">Remind them they can always talk to you, no matter what.</w:t>
-            </w:r>
-          </w:p>
-          <w:p>
-            <w:pPr>
-              <w:spacing w:line="240" w:lineRule="auto"/>
-            </w:pPr>
-          </w:p>
-        </w:tc>
-        <w:tc>
-          <w:tcPr>
-            <w:shd w:fill="auto" w:val="clear"/>
-            <w:tcMar>
-              <w:top w:w="100.0" w:type="dxa"/>
-              <w:left w:w="100.0" w:type="dxa"/>
-              <w:bottom w:w="100.0" w:type="dxa"/>
-              <w:right w:w="100.0" w:type="dxa"/>
-            </w:tcMar>
-          </w:tcPr>
-          <w:p>
-            <w:pPr>
-              <w:widowControl w:val="0"/>
-            </w:pPr>
-            <w:r>
-              <w:t xml:space="preserve">Talk to a trusted adult</w:t>
+              <w:t xml:space="preserve">Reamintește-le că pot vorbi oricând cu tine, indiferent de situație.</w:t>
+            </w:r>
+          </w:p>
+          <w:p>
+            <w:pPr>
+              <w:spacing w:line="240" w:lineRule="auto"/>
+            </w:pPr>
+          </w:p>
+        </w:tc>
+        <w:tc>
+          <w:tcPr>
+            <w:shd w:fill="auto" w:val="clear"/>
+            <w:tcMar>
+              <w:top w:w="100.0" w:type="dxa"/>
+              <w:left w:w="100.0" w:type="dxa"/>
+              <w:bottom w:w="100.0" w:type="dxa"/>
+              <w:right w:w="100.0" w:type="dxa"/>
+            </w:tcMar>
+          </w:tcPr>
+          <w:p>
+            <w:pPr>
+              <w:widowControl w:val="0"/>
+            </w:pPr>
+            <w:r>
+              <w:t xml:space="preserve">Vorbește cu un adult de încredere</w:t>
             </w:r>
           </w:p>
         </w:tc>
@@ -2350,65 +2350,65 @@
               <w:spacing w:line="240" w:lineRule="auto"/>
             </w:pPr>
             <w:r>
-              <w:t xml:space="preserve">The fifth tip is to teach yourself.</w:t>
-            </w:r>
-          </w:p>
-          <w:p>
-            <w:pPr>
-              <w:spacing w:line="240" w:lineRule="auto"/>
-            </w:pPr>
-          </w:p>
-          <w:p>
-            <w:pPr>
-              <w:spacing w:line="240" w:lineRule="auto"/>
-            </w:pPr>
-            <w:r>
-              <w:t xml:space="preserve">Learn how to spot signs that something might be wrong.</w:t>
-            </w:r>
-          </w:p>
-          <w:p>
-            <w:pPr>
-              <w:spacing w:line="240" w:lineRule="auto"/>
-            </w:pPr>
-            <w:r>
-              <w:t xml:space="preserve">Watch for changes in your child’s behaviour or mood.</w:t>
-            </w:r>
-          </w:p>
-          <w:p>
-            <w:pPr>
-              <w:spacing w:line="240" w:lineRule="auto"/>
-            </w:pPr>
-          </w:p>
-        </w:tc>
-        <w:tc>
-          <w:tcPr>
-            <w:shd w:fill="auto" w:val="clear"/>
-            <w:tcMar>
-              <w:top w:w="100.0" w:type="dxa"/>
-              <w:left w:w="100.0" w:type="dxa"/>
-              <w:bottom w:w="100.0" w:type="dxa"/>
-              <w:right w:w="100.0" w:type="dxa"/>
-            </w:tcMar>
-          </w:tcPr>
-          <w:p>
-            <w:pPr>
-              <w:widowControl w:val="0"/>
-            </w:pPr>
-            <w:r>
-              <w:t xml:space="preserve">Teach yourself </w:t>
-            </w:r>
-          </w:p>
-          <w:p>
-            <w:pPr>
-              <w:widowControl w:val="0"/>
-            </w:pPr>
-          </w:p>
-          <w:p>
-            <w:pPr>
-              <w:widowControl w:val="0"/>
-            </w:pPr>
-            <w:r>
-              <w:t xml:space="preserve">Spot signs that something is wrong </w:t>
+              <w:t xml:space="preserve">Al cincilea sfat este să înveți și tu.</w:t>
+            </w:r>
+          </w:p>
+          <w:p>
+            <w:pPr>
+              <w:spacing w:line="240" w:lineRule="auto"/>
+            </w:pPr>
+          </w:p>
+          <w:p>
+            <w:pPr>
+              <w:spacing w:line="240" w:lineRule="auto"/>
+            </w:pPr>
+            <w:r>
+              <w:t xml:space="preserve">Învață să recunoști semnele care indică existența unei posibile probleme.</w:t>
+            </w:r>
+          </w:p>
+          <w:p>
+            <w:pPr>
+              <w:spacing w:line="240" w:lineRule="auto"/>
+            </w:pPr>
+            <w:r>
+              <w:t xml:space="preserve">Fii atent la schimbările de comportament sau de dispoziție ale copilului tău.</w:t>
+            </w:r>
+          </w:p>
+          <w:p>
+            <w:pPr>
+              <w:spacing w:line="240" w:lineRule="auto"/>
+            </w:pPr>
+          </w:p>
+        </w:tc>
+        <w:tc>
+          <w:tcPr>
+            <w:shd w:fill="auto" w:val="clear"/>
+            <w:tcMar>
+              <w:top w:w="100.0" w:type="dxa"/>
+              <w:left w:w="100.0" w:type="dxa"/>
+              <w:bottom w:w="100.0" w:type="dxa"/>
+              <w:right w:w="100.0" w:type="dxa"/>
+            </w:tcMar>
+          </w:tcPr>
+          <w:p>
+            <w:pPr>
+              <w:widowControl w:val="0"/>
+            </w:pPr>
+            <w:r>
+              <w:t xml:space="preserve">Învață și tu </w:t>
+            </w:r>
+          </w:p>
+          <w:p>
+            <w:pPr>
+              <w:widowControl w:val="0"/>
+            </w:pPr>
+          </w:p>
+          <w:p>
+            <w:pPr>
+              <w:widowControl w:val="0"/>
+            </w:pPr>
+            <w:r>
+              <w:t xml:space="preserve">Identifică semnele care indică faptul că ceva nu este în regulă </w:t>
             </w:r>
           </w:p>
           <w:p>

--- a/translations/parent_text_crisis_romania/ro/ro_RO CrisisText Video Scripts (Political).docx
+++ b/translations/parent_text_crisis_romania/ro/ro_RO CrisisText Video Scripts (Political).docx
@@ -9,7 +9,7 @@
       <w:bookmarkStart w:colFirst="0" w:colLast="0" w:name="_heading=h.srnvhlah2y8m" w:id="0"/>
       <w:bookmarkEnd w:id="0"/>
       <w:r>
-        <w:t xml:space="preserve">Read First: Notes for translation</w:t>
+        <w:t xml:space="preserve">Citiți mai întâi: Note pentru traducere</w:t>
       </w:r>
     </w:p>
     <w:p>
@@ -21,22 +21,22 @@
         <w:ind w:left="720" w:hanging="360"/>
       </w:pPr>
       <w:r>
-        <w:t xml:space="preserve">Only translate content appearing in the columns for </w:t>
+        <w:t xml:space="preserve">Traduceți numai conținutul care apare în coloanele pentru</w:t>
       </w:r>
       <w:r>
         <w:rPr>
           <w:b w:val="1"/>
         </w:rPr>
-        <w:t xml:space="preserve">{Script} </w:t>
+        <w:t>{Script}</w:t>
       </w:r>
       <w:r>
-        <w:t xml:space="preserve">and </w:t>
+        <w:t>și</w:t>
       </w:r>
       <w:r>
         <w:rPr>
           <w:b w:val="1"/>
         </w:rPr>
-        <w:t xml:space="preserve">{On Slide Text}. </w:t>
+        <w:t xml:space="preserve"> {On Slide Text}. </w:t>
       </w:r>
     </w:p>
     <w:p>
@@ -51,19 +51,19 @@
         <w:rPr>
           <w:b w:val="1"/>
         </w:rPr>
-        <w:t xml:space="preserve">Do not</w:t>
+        <w:t>Nu</w:t>
       </w:r>
       <w:r>
-        <w:t xml:space="preserve"> translate content in the </w:t>
+        <w:t xml:space="preserve">traduce conținutul din coloana </w:t>
       </w:r>
       <w:r>
         <w:rPr>
           <w:b w:val="1"/>
         </w:rPr>
-        <w:t xml:space="preserve">{Animation Notes} </w:t>
+        <w:t xml:space="preserve">{Animation Notes}</w:t>
       </w:r>
       <w:r>
-        <w:t xml:space="preserve">column. Leave this column in English. </w:t>
+        <w:t xml:space="preserve">. Lasă această coloană în limba engleză. </w:t>
       </w:r>
     </w:p>
     <w:p>
@@ -78,10 +78,10 @@
         <w:rPr>
           <w:b w:val="1"/>
         </w:rPr>
-        <w:t xml:space="preserve">Do not translate Lesson headings</w:t>
+        <w:t xml:space="preserve">Nu traduce titlurile lecțiilor</w:t>
       </w:r>
       <w:r>
-        <w:t xml:space="preserve">. Leave them in English. Please make sure the lesson headings remain in English next to “Lesson:”, as this helps the team tracking the video translation. </w:t>
+        <w:t xml:space="preserve">. Lasă-le în engleză. Asigură-te că titlurile lecțiilor rămân în limba engleză lângă „Lecție:”, deoarece acest lucru ajută echipa să urmărească traducerea videoclipului. </w:t>
       </w:r>
     </w:p>
     <w:p>
@@ -93,7 +93,7 @@
         <w:ind w:left="720" w:hanging="360"/>
       </w:pPr>
       <w:r>
-        <w:t xml:space="preserve">Ensure names of tips are consistent across a module. For example, “Be Calm” should remain in the same form on every slide it appears in. It shouldn’t change to “Stay Calm” or “Being Calm” later on. </w:t>
+        <w:t xml:space="preserve">Asigură-te că numele sfaturilor sunt consecvente în cadrul unui modul. De exemplu, „Fii calm” ar trebui să rămână în aceeași formă pe fiecare diapozitiv în care apare. Nu ar trebui să se schimbe în „Rămâi calm” sau „Fii calm” mai târziu. </w:t>
       </w:r>
     </w:p>
     <w:p>
@@ -105,7 +105,7 @@
         <w:ind w:left="720" w:hanging="360"/>
       </w:pPr>
       <w:r>
-        <w:t xml:space="preserve">Don’t include any slashes (/) or brackets where they weren’t present in the original script - make sure the script is final and matches the original stylistically.</w:t>
+        <w:t xml:space="preserve">Nu include nicio bară oblică (/) sau paranteze care nu existau în scenariul original – asigură-te că scenariul este final și că se potrivește stilistic cu originalul.</w:t>
       </w:r>
     </w:p>
     <w:p>
@@ -120,10 +120,10 @@
         <w:rPr>
           <w:b w:val="1"/>
         </w:rPr>
-        <w:t xml:space="preserve">Do not translate</w:t>
+        <w:t xml:space="preserve">Nu traduce</w:t>
       </w:r>
       <w:r>
-        <w:t xml:space="preserve"> numbers appearing in brackets, such as [1] or the word [pause]. </w:t>
+        <w:t xml:space="preserve">Nu traduce numerele care apar între paranteze, cum ar fi [1] sau cuvântul [pause]. </w:t>
       </w:r>
     </w:p>
     <w:p/>
@@ -2421,33 +2421,33 @@
               <w:widowControl w:val="0"/>
             </w:pPr>
             <w:r>
-              <w:t xml:space="preserve">Changes in mood or behaviour </w:t>
-            </w:r>
-          </w:p>
-          <w:p>
-            <w:pPr>
-              <w:widowControl w:val="0"/>
-            </w:pPr>
-          </w:p>
-          <w:p>
-            <w:pPr>
-              <w:widowControl w:val="0"/>
-            </w:pPr>
-            <w:r>
-              <w:t xml:space="preserve">Notice secretive  </w:t>
-            </w:r>
-          </w:p>
-          <w:p>
-            <w:pPr>
-              <w:widowControl w:val="0"/>
-            </w:pPr>
-          </w:p>
-          <w:p>
-            <w:pPr>
-              <w:widowControl w:val="0"/>
-            </w:pPr>
-            <w:r>
-              <w:t xml:space="preserve">Check in and show you care</w:t>
+              <w:t xml:space="preserve">Schimbări de dispoziție sau comportament </w:t>
+            </w:r>
+          </w:p>
+          <w:p>
+            <w:pPr>
+              <w:widowControl w:val="0"/>
+            </w:pPr>
+          </w:p>
+          <w:p>
+            <w:pPr>
+              <w:widowControl w:val="0"/>
+            </w:pPr>
+            <w:r>
+              <w:t xml:space="preserve">Observă dacă este secretos  </w:t>
+            </w:r>
+          </w:p>
+          <w:p>
+            <w:pPr>
+              <w:widowControl w:val="0"/>
+            </w:pPr>
+          </w:p>
+          <w:p>
+            <w:pPr>
+              <w:widowControl w:val="0"/>
+            </w:pPr>
+            <w:r>
+              <w:t xml:space="preserve">Interesează-te și arătă că îți pasă</w:t>
             </w:r>
           </w:p>
         </w:tc>
@@ -2472,79 +2472,79 @@
               <w:spacing w:line="240" w:lineRule="auto"/>
             </w:pPr>
             <w:r>
-              <w:t xml:space="preserve">Also look out for if your child is:</w:t>
-            </w:r>
-          </w:p>
-          <w:p>
-            <w:pPr>
-              <w:spacing w:line="240" w:lineRule="auto"/>
-            </w:pPr>
-          </w:p>
-          <w:p>
-            <w:pPr>
-              <w:spacing w:line="240" w:lineRule="auto"/>
-            </w:pPr>
-            <w:r>
-              <w:t xml:space="preserve">Going to places that are unusual for them</w:t>
-            </w:r>
-          </w:p>
-          <w:p>
-            <w:pPr>
-              <w:spacing w:line="240" w:lineRule="auto"/>
-            </w:pPr>
-            <w:r>
-              <w:t xml:space="preserve">Getting gifts or money they can’t explain</w:t>
-            </w:r>
-          </w:p>
-          <w:p>
-            <w:pPr>
-              <w:spacing w:line="240" w:lineRule="auto"/>
-            </w:pPr>
-            <w:r>
-              <w:t xml:space="preserve">Hiding who they talk to or where they go</w:t>
-            </w:r>
-          </w:p>
-          <w:p>
-            <w:pPr>
-              <w:spacing w:line="240" w:lineRule="auto"/>
-            </w:pPr>
-            <w:r>
-              <w:t xml:space="preserve">Getting nervous, upset, or secretive when using a phone or going online</w:t>
-            </w:r>
-          </w:p>
-          <w:p>
-            <w:pPr>
-              <w:spacing w:line="240" w:lineRule="auto"/>
-            </w:pPr>
-          </w:p>
-          <w:p>
-            <w:pPr>
-              <w:spacing w:line="240" w:lineRule="auto"/>
-            </w:pPr>
-            <w:r>
-              <w:t xml:space="preserve">These signs don’t always mean something is wrong but they are good reasons to check in with your children and show them you care</w:t>
-            </w:r>
-          </w:p>
-        </w:tc>
-        <w:tc>
-          <w:tcPr>
-            <w:shd w:fill="auto" w:val="clear"/>
-            <w:tcMar>
-              <w:top w:w="100.0" w:type="dxa"/>
-              <w:left w:w="100.0" w:type="dxa"/>
-              <w:bottom w:w="100.0" w:type="dxa"/>
-              <w:right w:w="100.0" w:type="dxa"/>
-            </w:tcMar>
-          </w:tcPr>
-          <w:p>
-            <w:pPr>
-              <w:widowControl w:val="0"/>
-            </w:pPr>
-            <w:r>
-              <w:t xml:space="preserve">Look out: </w:t>
+              <w:t xml:space="preserve">De asemenea, fii atenți dacă copilul:</w:t>
+            </w:r>
+          </w:p>
+          <w:p>
+            <w:pPr>
+              <w:spacing w:line="240" w:lineRule="auto"/>
+            </w:pPr>
+          </w:p>
+          <w:p>
+            <w:pPr>
+              <w:spacing w:line="240" w:lineRule="auto"/>
+            </w:pPr>
+            <w:r>
+              <w:t xml:space="preserve">Merge în locuri neobișnuite pentru el</w:t>
+            </w:r>
+          </w:p>
+          <w:p>
+            <w:pPr>
+              <w:spacing w:line="240" w:lineRule="auto"/>
+            </w:pPr>
+            <w:r>
+              <w:t xml:space="preserve">🔵 Primește cadouri sau bani despre care nu poate da explicații</w:t>
+            </w:r>
+          </w:p>
+          <w:p>
+            <w:pPr>
+              <w:spacing w:line="240" w:lineRule="auto"/>
+            </w:pPr>
+            <w:r>
+              <w:t xml:space="preserve">🔵Ascunde persoanele cu care vorbește sau locurile în care merge</w:t>
+            </w:r>
+          </w:p>
+          <w:p>
+            <w:pPr>
+              <w:spacing w:line="240" w:lineRule="auto"/>
+            </w:pPr>
+            <w:r>
+              <w:t xml:space="preserve">🔵Devine nervos, supărat sau secretos când folosește telefonul sau navighează pe internet</w:t>
+            </w:r>
+          </w:p>
+          <w:p>
+            <w:pPr>
+              <w:spacing w:line="240" w:lineRule="auto"/>
+            </w:pPr>
+          </w:p>
+          <w:p>
+            <w:pPr>
+              <w:spacing w:line="240" w:lineRule="auto"/>
+            </w:pPr>
+            <w:r>
+              <w:t xml:space="preserve">Aceste semne nu arată întotdeauna că ceva este în neregulă, dar sunt motive întemeiate pentru a te interesa de starea copiilor și a le arăta că îți pasă</w:t>
+            </w:r>
+          </w:p>
+        </w:tc>
+        <w:tc>
+          <w:tcPr>
+            <w:shd w:fill="auto" w:val="clear"/>
+            <w:tcMar>
+              <w:top w:w="100.0" w:type="dxa"/>
+              <w:left w:w="100.0" w:type="dxa"/>
+              <w:bottom w:w="100.0" w:type="dxa"/>
+              <w:right w:w="100.0" w:type="dxa"/>
+            </w:tcMar>
+          </w:tcPr>
+          <w:p>
+            <w:pPr>
+              <w:widowControl w:val="0"/>
+            </w:pPr>
+            <w:r>
+              <w:t xml:space="preserve">Fii atent:</w:t>
               <w:br w:type="textWrapping"/>
               <w:br w:type="textWrapping"/>
-              <w:t xml:space="preserve">Going to places that are unusual for them</w:t>
+              <w:t xml:space="preserve">Merge în locuri neobișnuite pentru el</w:t>
             </w:r>
           </w:p>
           <w:p>
@@ -2553,7 +2553,7 @@
             </w:pPr>
             <w:r>
               <w:br w:type="textWrapping"/>
-              <w:t xml:space="preserve">Getting gifts or money they can’t explain</w:t>
+              <w:t xml:space="preserve">Primește cadouri sau bani despre care nu poate da explicații</w:t>
             </w:r>
           </w:p>
           <w:p>
@@ -2562,7 +2562,7 @@
             </w:pPr>
             <w:r>
               <w:br w:type="textWrapping"/>
-              <w:t xml:space="preserve">Hiding who they talk to or where they go</w:t>
+              <w:t xml:space="preserve">Ascunde persoanele cu care vorbește sau locurile în care merge</w:t>
             </w:r>
           </w:p>
           <w:p>
@@ -2571,7 +2571,7 @@
             </w:pPr>
             <w:r>
               <w:br w:type="textWrapping"/>
-              <w:t xml:space="preserve">Getting nervous, upset, or secretive when using a phone or going online</w:t>
+              <w:t xml:space="preserve">Devine nervos, supărat sau secretos când folosește telefonul sau navighează pe internet</w:t>
             </w:r>
           </w:p>
         </w:tc>
@@ -2663,39 +2663,39 @@
               <w:spacing w:line="240" w:lineRule="auto"/>
             </w:pPr>
             <w:r>
-              <w:t xml:space="preserve">Today’s lesson is caring for your children in a shelter.</w:t>
-            </w:r>
-          </w:p>
-          <w:p>
-            <w:pPr>
-              <w:spacing w:line="240" w:lineRule="auto"/>
-            </w:pPr>
-          </w:p>
-          <w:p>
-            <w:pPr>
-              <w:spacing w:line="240" w:lineRule="auto"/>
-            </w:pPr>
-            <w:r>
-              <w:t xml:space="preserve">Here are three tips that will help you to support your children if you ever find yourself in a shelter:</w:t>
-            </w:r>
-          </w:p>
-        </w:tc>
-        <w:tc>
-          <w:tcPr>
-            <w:shd w:fill="auto" w:val="clear"/>
-            <w:tcMar>
-              <w:top w:w="100.0" w:type="dxa"/>
-              <w:left w:w="100.0" w:type="dxa"/>
-              <w:bottom w:w="100.0" w:type="dxa"/>
-              <w:right w:w="100.0" w:type="dxa"/>
-            </w:tcMar>
-          </w:tcPr>
-          <w:p>
-            <w:pPr>
-              <w:spacing w:line="240" w:lineRule="auto"/>
-            </w:pPr>
-            <w:r>
-              <w:t xml:space="preserve">Care for Your Children in a Shelter</w:t>
+              <w:t xml:space="preserve">Lecția de azi este despre îngrijirea copiilor într-un adăpost.</w:t>
+            </w:r>
+          </w:p>
+          <w:p>
+            <w:pPr>
+              <w:spacing w:line="240" w:lineRule="auto"/>
+            </w:pPr>
+          </w:p>
+          <w:p>
+            <w:pPr>
+              <w:spacing w:line="240" w:lineRule="auto"/>
+            </w:pPr>
+            <w:r>
+              <w:t xml:space="preserve">Iată trei sfaturi care te vor ajuta să-ți susții copiii dacă te vei afla vreodată într-un adăpost:</w:t>
+            </w:r>
+          </w:p>
+        </w:tc>
+        <w:tc>
+          <w:tcPr>
+            <w:shd w:fill="auto" w:val="clear"/>
+            <w:tcMar>
+              <w:top w:w="100.0" w:type="dxa"/>
+              <w:left w:w="100.0" w:type="dxa"/>
+              <w:bottom w:w="100.0" w:type="dxa"/>
+              <w:right w:w="100.0" w:type="dxa"/>
+            </w:tcMar>
+          </w:tcPr>
+          <w:p>
+            <w:pPr>
+              <w:spacing w:line="240" w:lineRule="auto"/>
+            </w:pPr>
+            <w:r>
+              <w:t xml:space="preserve">Îngrijirea copiilor într-un adăpost</w:t>
             </w:r>
           </w:p>
         </w:tc>
@@ -2720,49 +2720,49 @@
               <w:spacing w:line="240" w:lineRule="auto"/>
             </w:pPr>
             <w:r>
-              <w:t xml:space="preserve">The first tip is to make it familiar.</w:t>
-            </w:r>
-          </w:p>
-          <w:p>
-            <w:pPr>
-              <w:spacing w:line="240" w:lineRule="auto"/>
-            </w:pPr>
-          </w:p>
-          <w:p>
-            <w:pPr>
-              <w:spacing w:line="240" w:lineRule="auto"/>
-            </w:pPr>
-            <w:r>
-              <w:t xml:space="preserve">If possible, take a comfort item from home with them to a shelter</w:t>
-            </w:r>
-          </w:p>
-          <w:p>
-            <w:pPr>
-              <w:spacing w:line="240" w:lineRule="auto"/>
-            </w:pPr>
-          </w:p>
-          <w:p>
-            <w:pPr>
-              <w:spacing w:line="240" w:lineRule="auto"/>
-            </w:pPr>
-            <w:r>
-              <w:t xml:space="preserve">Decorate the shelter together, with notes or pictures for the walls if you can.</w:t>
-            </w:r>
-          </w:p>
-        </w:tc>
-        <w:tc>
-          <w:tcPr>
-            <w:shd w:fill="auto" w:val="clear"/>
-            <w:tcMar>
-              <w:top w:w="100.0" w:type="dxa"/>
-              <w:left w:w="100.0" w:type="dxa"/>
-              <w:bottom w:w="100.0" w:type="dxa"/>
-              <w:right w:w="100.0" w:type="dxa"/>
-            </w:tcMar>
-          </w:tcPr>
-          <w:p>
-            <w:r>
-              <w:t xml:space="preserve">Make it familiar </w:t>
+              <w:t xml:space="preserve">Primul sfat este să îl faceți familiar.</w:t>
+            </w:r>
+          </w:p>
+          <w:p>
+            <w:pPr>
+              <w:spacing w:line="240" w:lineRule="auto"/>
+            </w:pPr>
+          </w:p>
+          <w:p>
+            <w:pPr>
+              <w:spacing w:line="240" w:lineRule="auto"/>
+            </w:pPr>
+            <w:r>
+              <w:t xml:space="preserve">Dacă este posibil, ia de acasă un lucru care aduce confort</w:t>
+            </w:r>
+          </w:p>
+          <w:p>
+            <w:pPr>
+              <w:spacing w:line="240" w:lineRule="auto"/>
+            </w:pPr>
+          </w:p>
+          <w:p>
+            <w:pPr>
+              <w:spacing w:line="240" w:lineRule="auto"/>
+            </w:pPr>
+            <w:r>
+              <w:t xml:space="preserve">Dacă aveți posibilitatea, decorați împreună adăpostul cu mesaje sau fotografii.</w:t>
+            </w:r>
+          </w:p>
+        </w:tc>
+        <w:tc>
+          <w:tcPr>
+            <w:shd w:fill="auto" w:val="clear"/>
+            <w:tcMar>
+              <w:top w:w="100.0" w:type="dxa"/>
+              <w:left w:w="100.0" w:type="dxa"/>
+              <w:bottom w:w="100.0" w:type="dxa"/>
+              <w:right w:w="100.0" w:type="dxa"/>
+            </w:tcMar>
+          </w:tcPr>
+          <w:p>
+            <w:r>
+              <w:t xml:space="preserve">Faceți locul familiar </w:t>
             </w:r>
           </w:p>
         </w:tc>
@@ -2788,52 +2788,52 @@
               <w:spacing w:line="240" w:lineRule="auto"/>
             </w:pPr>
             <w:r>
-              <w:t xml:space="preserve">The second tip is to find the positive.</w:t>
-            </w:r>
-          </w:p>
-          <w:p>
-            <w:pPr>
-              <w:spacing w:line="240" w:lineRule="auto"/>
-            </w:pPr>
-          </w:p>
-          <w:p>
-            <w:pPr>
-              <w:spacing w:line="240" w:lineRule="auto"/>
-            </w:pPr>
-            <w:r>
-              <w:t xml:space="preserve">Find something to smile about together. </w:t>
-            </w:r>
-          </w:p>
-          <w:p>
-            <w:pPr>
-              <w:spacing w:line="240" w:lineRule="auto"/>
-            </w:pPr>
-          </w:p>
-          <w:p>
-            <w:pPr>
-              <w:spacing w:line="240" w:lineRule="auto"/>
-            </w:pPr>
-            <w:r>
-              <w:t xml:space="preserve">Share one good thing that happened at the end of each day with your child - no matter how small. </w:t>
-            </w:r>
-          </w:p>
-        </w:tc>
-        <w:tc>
-          <w:tcPr>
-            <w:shd w:fill="auto" w:val="clear"/>
-            <w:tcMar>
-              <w:top w:w="100.0" w:type="dxa"/>
-              <w:left w:w="100.0" w:type="dxa"/>
-              <w:bottom w:w="100.0" w:type="dxa"/>
-              <w:right w:w="100.0" w:type="dxa"/>
-            </w:tcMar>
-          </w:tcPr>
-          <w:p>
-            <w:pPr>
-              <w:widowControl w:val="0"/>
-            </w:pPr>
-            <w:r>
-              <w:t xml:space="preserve">Find the positive </w:t>
+              <w:t xml:space="preserve">Al doilea sfat este să găsești aspectele pozitive.</w:t>
+            </w:r>
+          </w:p>
+          <w:p>
+            <w:pPr>
+              <w:spacing w:line="240" w:lineRule="auto"/>
+            </w:pPr>
+          </w:p>
+          <w:p>
+            <w:pPr>
+              <w:spacing w:line="240" w:lineRule="auto"/>
+            </w:pPr>
+            <w:r>
+              <w:t xml:space="preserve">Găsiți împreună un motiv pentru a zâmbi. </w:t>
+            </w:r>
+          </w:p>
+          <w:p>
+            <w:pPr>
+              <w:spacing w:line="240" w:lineRule="auto"/>
+            </w:pPr>
+          </w:p>
+          <w:p>
+            <w:pPr>
+              <w:spacing w:line="240" w:lineRule="auto"/>
+            </w:pPr>
+            <w:r>
+              <w:t xml:space="preserve">La sfârșitul fiecărei zile, împărtășește cu copilul tău un lucru bun care s-a întâmplat, indiferent cât de mic. </w:t>
+            </w:r>
+          </w:p>
+        </w:tc>
+        <w:tc>
+          <w:tcPr>
+            <w:shd w:fill="auto" w:val="clear"/>
+            <w:tcMar>
+              <w:top w:w="100.0" w:type="dxa"/>
+              <w:left w:w="100.0" w:type="dxa"/>
+              <w:bottom w:w="100.0" w:type="dxa"/>
+              <w:right w:w="100.0" w:type="dxa"/>
+            </w:tcMar>
+          </w:tcPr>
+          <w:p>
+            <w:pPr>
+              <w:widowControl w:val="0"/>
+            </w:pPr>
+            <w:r>
+              <w:t xml:space="preserve">Găsește aspectele pozitive </w:t>
             </w:r>
           </w:p>
           <w:p>
@@ -2863,70 +2863,70 @@
               <w:spacing w:line="240" w:lineRule="auto"/>
             </w:pPr>
             <w:r>
-              <w:t xml:space="preserve">The third tip is to reassure.</w:t>
-            </w:r>
-          </w:p>
-          <w:p>
-            <w:pPr>
-              <w:spacing w:line="240" w:lineRule="auto"/>
-            </w:pPr>
-          </w:p>
-          <w:p>
-            <w:pPr>
-              <w:spacing w:line="240" w:lineRule="auto"/>
-            </w:pPr>
-            <w:r>
-              <w:t xml:space="preserve">Try to reassure your children as often as you can. </w:t>
-            </w:r>
-          </w:p>
-          <w:p>
-            <w:pPr>
-              <w:spacing w:line="240" w:lineRule="auto"/>
-            </w:pPr>
-          </w:p>
-          <w:p>
-            <w:pPr>
-              <w:spacing w:line="240" w:lineRule="auto"/>
-            </w:pPr>
-            <w:r>
-              <w:t xml:space="preserve">For younger children, you may want to give them a hug or hold them when they are feeling scared. </w:t>
-            </w:r>
-          </w:p>
-          <w:p>
-            <w:pPr>
-              <w:spacing w:line="240" w:lineRule="auto"/>
-            </w:pPr>
-          </w:p>
-          <w:p>
-            <w:pPr>
-              <w:spacing w:line="240" w:lineRule="auto"/>
-            </w:pPr>
-            <w:r>
-              <w:t xml:space="preserve">For older children, let them know that you are here for them and give them the space to talk to you.</w:t>
-            </w:r>
-          </w:p>
-          <w:p>
-            <w:pPr>
-              <w:spacing w:line="240" w:lineRule="auto"/>
-            </w:pPr>
-          </w:p>
-        </w:tc>
-        <w:tc>
-          <w:tcPr>
-            <w:shd w:fill="auto" w:val="clear"/>
-            <w:tcMar>
-              <w:top w:w="100.0" w:type="dxa"/>
-              <w:left w:w="100.0" w:type="dxa"/>
-              <w:bottom w:w="100.0" w:type="dxa"/>
-              <w:right w:w="100.0" w:type="dxa"/>
-            </w:tcMar>
-          </w:tcPr>
-          <w:p>
-            <w:pPr>
-              <w:widowControl w:val="0"/>
-            </w:pPr>
-            <w:r>
-              <w:t xml:space="preserve">Reassure </w:t>
+              <w:t xml:space="preserve">Al treilea sfat este acela de a liniști.</w:t>
+            </w:r>
+          </w:p>
+          <w:p>
+            <w:pPr>
+              <w:spacing w:line="240" w:lineRule="auto"/>
+            </w:pPr>
+          </w:p>
+          <w:p>
+            <w:pPr>
+              <w:spacing w:line="240" w:lineRule="auto"/>
+            </w:pPr>
+            <w:r>
+              <w:t xml:space="preserve">Încearcă să îți liniștești copilul cât poți de des. </w:t>
+            </w:r>
+          </w:p>
+          <w:p>
+            <w:pPr>
+              <w:spacing w:line="240" w:lineRule="auto"/>
+            </w:pPr>
+          </w:p>
+          <w:p>
+            <w:pPr>
+              <w:spacing w:line="240" w:lineRule="auto"/>
+            </w:pPr>
+            <w:r>
+              <w:t xml:space="preserve">Pe copiii mai mici, îi puteți îmbrățișa sau ține în brațe atunci când se simt speriați. </w:t>
+            </w:r>
+          </w:p>
+          <w:p>
+            <w:pPr>
+              <w:spacing w:line="240" w:lineRule="auto"/>
+            </w:pPr>
+          </w:p>
+          <w:p>
+            <w:pPr>
+              <w:spacing w:line="240" w:lineRule="auto"/>
+            </w:pPr>
+            <w:r>
+              <w:t xml:space="preserve">În cazul copiilor mai mari, comunică-le că ești alături de ei și oferă-le spațiul necesar ca ei să poată discuta cu tine.</w:t>
+            </w:r>
+          </w:p>
+          <w:p>
+            <w:pPr>
+              <w:spacing w:line="240" w:lineRule="auto"/>
+            </w:pPr>
+          </w:p>
+        </w:tc>
+        <w:tc>
+          <w:tcPr>
+            <w:shd w:fill="auto" w:val="clear"/>
+            <w:tcMar>
+              <w:top w:w="100.0" w:type="dxa"/>
+              <w:left w:w="100.0" w:type="dxa"/>
+              <w:bottom w:w="100.0" w:type="dxa"/>
+              <w:right w:w="100.0" w:type="dxa"/>
+            </w:tcMar>
+          </w:tcPr>
+          <w:p>
+            <w:pPr>
+              <w:widowControl w:val="0"/>
+            </w:pPr>
+            <w:r>
+              <w:t xml:space="preserve">Liniștește </w:t>
             </w:r>
           </w:p>
         </w:tc>

--- a/translations/parent_text_crisis_romania/ro/ro_RO CrisisText Video Scripts (Political).docx
+++ b/translations/parent_text_crisis_romania/ro/ro_RO CrisisText Video Scripts (Political).docx
@@ -578,7 +578,7 @@
               <w:spacing w:line="240" w:lineRule="auto"/>
             </w:pPr>
             <w:r>
-              <w:t xml:space="preserve">Iată câteva sfaturi utile pentru a crea rutine care să te ajute să petreci timp împreună cu copiii tăi.</w:t>
+              <w:t xml:space="preserve">Here are five tips to help you get ready to travel with children in case of a crisis situation:</w:t>
             </w:r>
           </w:p>
         </w:tc>
@@ -1206,7 +1206,16 @@
               <w:spacing w:line="240" w:lineRule="auto"/>
             </w:pPr>
             <w:r>
-              <w:t xml:space="preserve"> Scrie numele complet al copilului și numărul de telefon</w:t>
+              <w:t xml:space="preserve">Write child’s full name and </w:t>
+            </w:r>
+            <w:r>
+              <w:rPr>
+                <w:highlight w:val="yellow"/>
+              </w:rPr>
+              <w:t>caregiver’s</w:t>
+            </w:r>
+            <w:r>
+              <w:t xml:space="preserve"> phone number</w:t>
             </w:r>
           </w:p>
         </w:tc>
@@ -1781,7 +1790,7 @@
       <w:tr>
         <w:trPr>
           <w:cantSplit w:val="0"/>
-          <w:trHeight w:val="2570.7421875" w:hRule="atLeast"/>
+          <w:trHeight w:val="2040" w:hRule="atLeast"/>
           <w:tblHeader w:val="0"/>
         </w:trPr>
         <w:tc>
@@ -1856,12 +1865,6 @@
               <w:t xml:space="preserve">Mint și se prefac că sunt prietenoși </w:t>
             </w:r>
           </w:p>
-          <w:p/>
-          <w:p>
-            <w:r>
-              <w:t xml:space="preserve">Conving copiii să meargă cu ei sau să facă lucruri pe care nu vor să le facă.</w:t>
-            </w:r>
-          </w:p>
         </w:tc>
       </w:tr>
       <w:tr>
@@ -2408,7 +2411,7 @@
               <w:widowControl w:val="0"/>
             </w:pPr>
             <w:r>
-              <w:t xml:space="preserve">Identifică semnele care indică faptul că ceva nu este în regulă </w:t>
+              <w:t xml:space="preserve">Spot signs that something might be wrong </w:t>
             </w:r>
           </w:p>
           <w:p>
@@ -2422,32 +2425,6 @@
             </w:pPr>
             <w:r>
               <w:t xml:space="preserve">Schimbări de dispoziție sau comportament </w:t>
-            </w:r>
-          </w:p>
-          <w:p>
-            <w:pPr>
-              <w:widowControl w:val="0"/>
-            </w:pPr>
-          </w:p>
-          <w:p>
-            <w:pPr>
-              <w:widowControl w:val="0"/>
-            </w:pPr>
-            <w:r>
-              <w:t xml:space="preserve">Observă dacă este secretos  </w:t>
-            </w:r>
-          </w:p>
-          <w:p>
-            <w:pPr>
-              <w:widowControl w:val="0"/>
-            </w:pPr>
-          </w:p>
-          <w:p>
-            <w:pPr>
-              <w:widowControl w:val="0"/>
-            </w:pPr>
-            <w:r>
-              <w:t xml:space="preserve">Interesează-te și arătă că îți pasă</w:t>
             </w:r>
           </w:p>
         </w:tc>
@@ -3687,7 +3664,7 @@
 
 <file path=customXML/item1.xml><?xml version="1.0" encoding="utf-8"?>
 <go:gDocsCustomXmlDataStorage xmlns:go="http://customooxmlschemas.google.com/" xmlns:r="http://schemas.openxmlformats.org/officeDocument/2006/relationships" uri="GoogleDocsCustomDataVersion2">
-  <go:docsCustomData xmlns:go="http://customooxmlschemas.google.com/" roundtripDataSignature="AMtx7mjZQhHiliYQrfKveyHPMRDR6l/SDQ==">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</go:docsCustomData>
+  <go:docsCustomData xmlns:go="http://customooxmlschemas.google.com/" roundtripDataSignature="AMtx7mgyaI974r0XFyxgcsNIx1yEcR9CCw==">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</go:docsCustomData>
 </go:gDocsCustomXmlDataStorage>
 </file>
 

--- a/translations/parent_text_crisis_romania/ro/ro_RO CrisisText Video Scripts (Political).docx
+++ b/translations/parent_text_crisis_romania/ro/ro_RO CrisisText Video Scripts (Political).docx
@@ -578,7 +578,7 @@
               <w:spacing w:line="240" w:lineRule="auto"/>
             </w:pPr>
             <w:r>
-              <w:t xml:space="preserve">Here are five tips to help you get ready to travel with children in case of a crisis situation:</w:t>
+              <w:t xml:space="preserve">Iată cinci sfaturi care te vor ajuta să te pregătești pentru deplasarea cu copiii în cazul unei situații de urgență:</w:t>
             </w:r>
           </w:p>
         </w:tc>

--- a/translations/parent_text_crisis_romania/ro/ro_RO CrisisText Video Scripts (Political).docx
+++ b/translations/parent_text_crisis_romania/ro/ro_RO CrisisText Video Scripts (Political).docx
@@ -1206,16 +1206,16 @@
               <w:spacing w:line="240" w:lineRule="auto"/>
             </w:pPr>
             <w:r>
-              <w:t xml:space="preserve">Write child’s full name and </w:t>
+              <w:t xml:space="preserve">Scrie numele complet al copilului și </w:t>
             </w:r>
             <w:r>
               <w:rPr>
                 <w:highlight w:val="yellow"/>
               </w:rPr>
-              <w:t>caregiver’s</w:t>
-            </w:r>
-            <w:r>
-              <w:t xml:space="preserve"> phone number</w:t>
+              <w:t xml:space="preserve"> numărul de telefon</w:t>
+            </w:r>
+            <w:r>
+              <w:t xml:space="preserve">al persoanei responsabile de îngrijirea lui</w:t>
             </w:r>
           </w:p>
         </w:tc>
@@ -2411,7 +2411,7 @@
               <w:widowControl w:val="0"/>
             </w:pPr>
             <w:r>
-              <w:t xml:space="preserve">Spot signs that something might be wrong </w:t>
+              <w:t xml:space="preserve">Observă semnele care indică faptul că ceva ar putea fi în neregulă </w:t>
             </w:r>
           </w:p>
           <w:p>
